--- a/ECMA-262/Professional JavaScript for Web Developers, 4th Edition/Professional JavaScript for Web Developers, 4th Edition.docx
+++ b/ECMA-262/Professional JavaScript for Web Developers, 4th Edition/Professional JavaScript for Web Developers, 4th Edition.docx
@@ -250,7 +250,22 @@
           <w:rFonts w:hint="default"/>
           <w:lang w:val="en-US" w:eastAsia="zh-CN"/>
         </w:rPr>
-        <w:t xml:space="preserve">MATT FRISBIE </w:t>
+        <w:t>MATT F</w:t>
+      </w:r>
+      <w:r>
+        <w:rPr>
+          <w:rFonts w:hint="default"/>
+          <w:u w:val="single"/>
+          <w:lang w:val="en-US" w:eastAsia="zh-CN"/>
+        </w:rPr>
+        <w:t>RIS</w:t>
+      </w:r>
+      <w:r>
+        <w:rPr>
+          <w:rFonts w:hint="default"/>
+          <w:lang w:val="en-US" w:eastAsia="zh-CN"/>
+        </w:rPr>
+        <w:t xml:space="preserve">BIE </w:t>
       </w:r>
       <w:r>
         <w:rPr>
@@ -301,6 +316,20 @@
         <w:t xml:space="preserve"> a Big Four tech company</w:t>
       </w:r>
       <w:r>
+        <w:rPr>
+          <w:rFonts w:hint="eastAsia"/>
+          <w:lang w:val="en-US" w:eastAsia="zh-CN"/>
+        </w:rPr>
+        <w:t>(四大科技公司之一)</w:t>
+      </w:r>
+      <w:r>
+        <w:rPr>
+          <w:rFonts w:hint="default"/>
+          <w:lang w:val="en-US" w:eastAsia="zh-CN"/>
+        </w:rPr>
+        <w:t>, and the first engineer at a Y Combinator startup that would eventually become a billion-dollar business. As a Google software engineer, Matt worked on both the AdSense and Accelerated</w:t>
+      </w:r>
+      <w:r>
         <w:commentReference w:id="2"/>
       </w:r>
       <w:r>
@@ -308,8 +337,34 @@
           <w:rFonts w:hint="default"/>
           <w:lang w:val="en-US" w:eastAsia="zh-CN"/>
         </w:rPr>
-        <w:t>, and the first engineer at a Y Combinator startup that would eventually become a billion-dollar business. As a Google software engineer, Matt worked on both the AdSense and Accelerated</w:t>
-      </w:r>
+        <w:t xml:space="preserve"> Mobile Pages (AMP) platforms; his code contributions run on most of the planet’s web browsing devices.</w:t>
+      </w:r>
+    </w:p>
+    <w:p>
+      <w:pPr>
+        <w:rPr>
+          <w:rFonts w:hint="default"/>
+          <w:lang w:val="en-US" w:eastAsia="zh-CN"/>
+        </w:rPr>
+      </w:pPr>
+    </w:p>
+    <w:p>
+      <w:r>
+        <w:rPr>
+          <w:rFonts w:hint="default"/>
+          <w:lang w:val="en-US" w:eastAsia="zh-CN"/>
+        </w:rPr>
+        <w:t xml:space="preserve"> </w:t>
+      </w:r>
+      <w:commentRangeStart w:id="3"/>
+      <w:r>
+        <w:rPr>
+          <w:rFonts w:hint="default"/>
+          <w:lang w:val="en-US" w:eastAsia="zh-CN"/>
+        </w:rPr>
+        <w:t>Prior to this</w:t>
+      </w:r>
+      <w:commentRangeEnd w:id="3"/>
       <w:r>
         <w:commentReference w:id="3"/>
       </w:r>
@@ -318,34 +373,8 @@
           <w:rFonts w:hint="default"/>
           <w:lang w:val="en-US" w:eastAsia="zh-CN"/>
         </w:rPr>
-        <w:t xml:space="preserve"> Mobile Pages (AMP) platforms; his code contributions run on most of the planet’s web browsing devices.</w:t>
-      </w:r>
-    </w:p>
-    <w:p>
-      <w:pPr>
-        <w:rPr>
-          <w:rFonts w:hint="default"/>
-          <w:lang w:val="en-US" w:eastAsia="zh-CN"/>
-        </w:rPr>
-      </w:pPr>
-    </w:p>
-    <w:p>
-      <w:r>
-        <w:rPr>
-          <w:rFonts w:hint="default"/>
-          <w:lang w:val="en-US" w:eastAsia="zh-CN"/>
-        </w:rPr>
-        <w:t xml:space="preserve"> </w:t>
-      </w:r>
-      <w:commentRangeStart w:id="4"/>
-      <w:r>
-        <w:rPr>
-          <w:rFonts w:hint="default"/>
-          <w:lang w:val="en-US" w:eastAsia="zh-CN"/>
-        </w:rPr>
-        <w:t>Prior to this</w:t>
-      </w:r>
-      <w:commentRangeEnd w:id="4"/>
+        <w:t>, Matt was the first engineer at DoorDash</w:t>
+      </w:r>
       <w:r>
         <w:commentReference w:id="4"/>
       </w:r>
@@ -354,25 +383,29 @@
           <w:rFonts w:hint="default"/>
           <w:lang w:val="en-US" w:eastAsia="zh-CN"/>
         </w:rPr>
-        <w:t>, Matt was the first engineer at DoorDash</w:t>
-      </w:r>
-      <w:r>
+        <w:t xml:space="preserve">, where he laid the foundation for their driver scheduling, menu management, and order </w:t>
+      </w:r>
+      <w:r>
+        <w:rPr>
+          <w:rFonts w:hint="default"/>
+          <w:u w:val="single"/>
+          <w:lang w:val="en-US" w:eastAsia="zh-CN"/>
+        </w:rPr>
+        <w:t>dispatch</w:t>
+      </w:r>
+      <w:r>
+        <w:rPr>
+          <w:u w:val="single"/>
+        </w:rPr>
         <w:commentReference w:id="5"/>
       </w:r>
       <w:r>
         <w:rPr>
           <w:rFonts w:hint="default"/>
-          <w:lang w:val="en-US" w:eastAsia="zh-CN"/>
-        </w:rPr>
-        <w:t xml:space="preserve">, where he laid the foundation for their driver scheduling, menu management, and order </w:t>
-      </w:r>
-      <w:r>
-        <w:rPr>
-          <w:rFonts w:hint="default"/>
           <w:u w:val="single"/>
           <w:lang w:val="en-US" w:eastAsia="zh-CN"/>
         </w:rPr>
-        <w:t>dispatch</w:t>
+        <w:t xml:space="preserve"> infrastructure</w:t>
       </w:r>
       <w:r>
         <w:rPr>
@@ -386,39 +419,25 @@
           <w:u w:val="single"/>
           <w:lang w:val="en-US" w:eastAsia="zh-CN"/>
         </w:rPr>
-        <w:t xml:space="preserve"> infrastructure</w:t>
-      </w:r>
-      <w:r>
-        <w:rPr>
+        <w:t>.</w:t>
+      </w:r>
+      <w:r>
+        <w:rPr>
+          <w:rFonts w:hint="default"/>
+          <w:lang w:val="en-US" w:eastAsia="zh-CN"/>
+        </w:rPr>
+        <w:t xml:space="preserve"> Matt has written two books and recorded two video series for O’Reilly and Packt, speaks at frontend meetups and webcasts, and is a Level 1 sommelier. He </w:t>
+      </w:r>
+      <w:r>
+        <w:rPr>
+          <w:rFonts w:hint="default"/>
           <w:u w:val="single"/>
-        </w:rPr>
+          <w:lang w:val="en-US" w:eastAsia="zh-CN"/>
+        </w:rPr>
+        <w:t>majored in</w:t>
+      </w:r>
+      <w:r>
         <w:commentReference w:id="7"/>
-      </w:r>
-      <w:r>
-        <w:rPr>
-          <w:rFonts w:hint="default"/>
-          <w:u w:val="single"/>
-          <w:lang w:val="en-US" w:eastAsia="zh-CN"/>
-        </w:rPr>
-        <w:t>.</w:t>
-      </w:r>
-      <w:r>
-        <w:rPr>
-          <w:rFonts w:hint="default"/>
-          <w:lang w:val="en-US" w:eastAsia="zh-CN"/>
-        </w:rPr>
-        <w:t xml:space="preserve"> Matt has written two books and recorded two video series for O’Reilly and Packt, speaks at frontend meetups and webcasts, and is a Level 1 sommelier. He </w:t>
-      </w:r>
-      <w:r>
-        <w:rPr>
-          <w:rFonts w:hint="default"/>
-          <w:u w:val="single"/>
-          <w:lang w:val="en-US" w:eastAsia="zh-CN"/>
-        </w:rPr>
-        <w:t>majored in</w:t>
-      </w:r>
-      <w:r>
-        <w:commentReference w:id="8"/>
       </w:r>
       <w:r>
         <w:rPr>
@@ -494,7 +513,7 @@
         <w:t xml:space="preserve"> at Urbana–Champaign</w:t>
       </w:r>
       <w:r>
-        <w:commentReference w:id="9"/>
+        <w:commentReference w:id="8"/>
       </w:r>
       <w:r>
         <w:rPr>
@@ -567,25 +586,17 @@
       <w:pPr>
         <w:outlineLvl w:val="0"/>
         <w:rPr>
+          <w:lang w:val="en-US" w:eastAsia="zh-CN"/>
+        </w:rPr>
+      </w:pPr>
+      <w:r>
+        <w:rPr>
           <w:b/>
           <w:bCs/>
-        </w:rPr>
-      </w:pPr>
-      <w:r>
-        <w:rPr>
-          <w:b/>
-          <w:bCs/>
           <w:lang w:val="en-US" w:eastAsia="zh-CN"/>
         </w:rPr>
         <w:t>CHAPTER 6 Collection Reference Types</w:t>
       </w:r>
-    </w:p>
-    <w:p>
-      <w:pPr>
-        <w:rPr>
-          <w:lang w:val="en-US" w:eastAsia="zh-CN"/>
-        </w:rPr>
-      </w:pPr>
     </w:p>
     <w:p>
       <w:r>
@@ -613,7 +624,7 @@
           <w:szCs w:val="21"/>
           <w:shd w:val="clear" w:fill="FFFFFF"/>
         </w:rPr>
-        <w:t>收藏品，收集物；</w:t>
+        <w:t>收藏品，物；</w:t>
       </w:r>
     </w:p>
     <w:p/>
@@ -682,26 +693,26 @@
         <w:t>)</w:t>
       </w:r>
       <w:r>
+        <w:commentReference w:id="9"/>
+      </w:r>
+      <w:r>
+        <w:rPr>
+          <w:rFonts w:hint="default"/>
+          <w:lang w:val="en-US" w:eastAsia="zh-CN"/>
+        </w:rPr>
+        <w:t xml:space="preserve">, they are ideally suited to </w:t>
+      </w:r>
+      <w:commentRangeStart w:id="10"/>
+      <w:r>
+        <w:rPr>
+          <w:rFonts w:hint="default"/>
+          <w:lang w:val="en-US" w:eastAsia="zh-CN"/>
+        </w:rPr>
+        <w:t xml:space="preserve">storing and transmitting data </w:t>
+      </w:r>
+      <w:commentRangeEnd w:id="10"/>
+      <w:r>
         <w:commentReference w:id="10"/>
-      </w:r>
-      <w:r>
-        <w:rPr>
-          <w:rFonts w:hint="default"/>
-          <w:lang w:val="en-US" w:eastAsia="zh-CN"/>
-        </w:rPr>
-        <w:t xml:space="preserve">, they are ideally suited to </w:t>
-      </w:r>
-      <w:commentRangeStart w:id="11"/>
-      <w:r>
-        <w:rPr>
-          <w:rFonts w:hint="default"/>
-          <w:lang w:val="en-US" w:eastAsia="zh-CN"/>
-        </w:rPr>
-        <w:t xml:space="preserve">storing and transmitting data </w:t>
-      </w:r>
-      <w:commentRangeEnd w:id="11"/>
-      <w:r>
-        <w:commentReference w:id="11"/>
       </w:r>
       <w:r>
         <w:rPr>
@@ -828,41 +839,41 @@
         </w:rPr>
         <w:t xml:space="preserve">In this example, the left </w:t>
       </w:r>
+      <w:commentRangeStart w:id="11"/>
+      <w:r>
+        <w:rPr>
+          <w:lang w:val="en-US" w:eastAsia="zh-CN"/>
+        </w:rPr>
+        <w:t>curly brace</w:t>
+      </w:r>
+      <w:commentRangeEnd w:id="11"/>
+      <w:r>
+        <w:commentReference w:id="11"/>
+      </w:r>
+      <w:r>
+        <w:rPr>
+          <w:lang w:val="en-US" w:eastAsia="zh-CN"/>
+        </w:rPr>
+        <w:t xml:space="preserve"> ({</w:t>
+      </w:r>
+      <w:r>
+        <w:rPr>
+          <w:rFonts w:hint="default"/>
+          <w:lang w:val="en-US" w:eastAsia="zh-CN"/>
+        </w:rPr>
+        <w:t xml:space="preserve">) </w:t>
+      </w:r>
       <w:commentRangeStart w:id="12"/>
       <w:r>
         <w:rPr>
-          <w:lang w:val="en-US" w:eastAsia="zh-CN"/>
-        </w:rPr>
-        <w:t>curly brace</w:t>
+          <w:rFonts w:hint="default"/>
+          <w:lang w:val="en-US" w:eastAsia="zh-CN"/>
+        </w:rPr>
+        <w:t xml:space="preserve">signifies </w:t>
       </w:r>
       <w:commentRangeEnd w:id="12"/>
       <w:r>
         <w:commentReference w:id="12"/>
-      </w:r>
-      <w:r>
-        <w:rPr>
-          <w:lang w:val="en-US" w:eastAsia="zh-CN"/>
-        </w:rPr>
-        <w:t xml:space="preserve"> ({</w:t>
-      </w:r>
-      <w:r>
-        <w:rPr>
-          <w:rFonts w:hint="default"/>
-          <w:lang w:val="en-US" w:eastAsia="zh-CN"/>
-        </w:rPr>
-        <w:t xml:space="preserve">) </w:t>
-      </w:r>
-      <w:commentRangeStart w:id="13"/>
-      <w:r>
-        <w:rPr>
-          <w:rFonts w:hint="default"/>
-          <w:lang w:val="en-US" w:eastAsia="zh-CN"/>
-        </w:rPr>
-        <w:t xml:space="preserve">signifies </w:t>
-      </w:r>
-      <w:commentRangeEnd w:id="13"/>
-      <w:r>
-        <w:commentReference w:id="13"/>
       </w:r>
       <w:r>
         <w:rPr>
@@ -929,16 +940,18 @@
         </w:rPr>
         <w:t xml:space="preserve"> CHAPTER 8 Objects, Classes, and Object-</w:t>
       </w:r>
-      <w:commentRangeStart w:id="14"/>
+      <w:bookmarkStart w:id="0" w:name="OLE_LINK1"/>
+      <w:commentRangeStart w:id="13"/>
       <w:r>
         <w:rPr>
           <w:rFonts w:hint="eastAsia"/>
         </w:rPr>
         <w:t xml:space="preserve">Oriented </w:t>
       </w:r>
-      <w:commentRangeEnd w:id="14"/>
-      <w:r>
-        <w:commentReference w:id="14"/>
+      <w:bookmarkEnd w:id="0"/>
+      <w:commentRangeEnd w:id="13"/>
+      <w:r>
+        <w:commentReference w:id="13"/>
       </w:r>
       <w:r>
         <w:rPr>
@@ -1022,8 +1035,16 @@
         <w:rPr>
           <w:lang w:val="en-US" w:eastAsia="zh-CN"/>
         </w:rPr>
-        <w:t>The canonical</w:t>
-      </w:r>
+        <w:t xml:space="preserve">The </w:t>
+      </w:r>
+      <w:bookmarkStart w:id="1" w:name="OLE_LINK2"/>
+      <w:r>
+        <w:rPr>
+          <w:lang w:val="en-US" w:eastAsia="zh-CN"/>
+        </w:rPr>
+        <w:t>canonical</w:t>
+      </w:r>
+      <w:bookmarkEnd w:id="1"/>
       <w:r>
         <w:rPr>
           <w:rFonts w:hint="eastAsia"/>
@@ -1074,227 +1095,197 @@
         <w:t>)</w:t>
       </w:r>
       <w:r>
+        <w:commentReference w:id="14"/>
+      </w:r>
+      <w:r>
+        <w:rPr>
+          <w:lang w:val="en-US" w:eastAsia="zh-CN"/>
+        </w:rPr>
+        <w:t xml:space="preserve"> way of creating a custom object is to create a new instance of Object</w:t>
+      </w:r>
+      <w:r>
+        <w:rPr>
+          <w:rFonts w:hint="default"/>
+          <w:lang w:val="en-US" w:eastAsia="zh-CN"/>
+        </w:rPr>
+        <w:t xml:space="preserve"> and add properties and methods to it, </w:t>
+      </w:r>
+      <w:commentRangeStart w:id="15"/>
+      <w:r>
+        <w:rPr>
+          <w:rFonts w:hint="default"/>
+          <w:lang w:val="en-US" w:eastAsia="zh-CN"/>
+        </w:rPr>
+        <w:t>as in this example</w:t>
+      </w:r>
+      <w:commentRangeEnd w:id="15"/>
+      <w:r>
         <w:commentReference w:id="15"/>
       </w:r>
       <w:r>
         <w:rPr>
-          <w:lang w:val="en-US" w:eastAsia="zh-CN"/>
-        </w:rPr>
-        <w:t xml:space="preserve"> way of creating a custom object is to create a new instance of Object</w:t>
-      </w:r>
-      <w:r>
-        <w:rPr>
-          <w:rFonts w:hint="default"/>
-          <w:lang w:val="en-US" w:eastAsia="zh-CN"/>
-        </w:rPr>
-        <w:t xml:space="preserve"> and add properties and methods to it, </w:t>
+          <w:rFonts w:hint="default"/>
+          <w:lang w:val="en-US" w:eastAsia="zh-CN"/>
+        </w:rPr>
+        <w:t>:</w:t>
+      </w:r>
+    </w:p>
+    <w:p/>
+    <w:p>
+      <w:pPr>
+        <w:rPr>
+          <w:rFonts w:hint="eastAsia"/>
+          <w:lang w:val="en-US" w:eastAsia="zh-CN"/>
+        </w:rPr>
+      </w:pPr>
+      <w:r>
+        <w:rPr>
+          <w:rFonts w:hint="eastAsia"/>
+          <w:lang w:val="en-US" w:eastAsia="zh-CN"/>
+        </w:rPr>
+        <w:t>主语 谓语 宾语</w:t>
+      </w:r>
+    </w:p>
+    <w:p>
+      <w:pPr>
+        <w:rPr>
+          <w:rFonts w:hint="eastAsia"/>
+          <w:lang w:val="en-US" w:eastAsia="zh-CN"/>
+        </w:rPr>
+      </w:pPr>
+      <w:r>
+        <w:rPr>
+          <w:rFonts w:hint="eastAsia"/>
+          <w:lang w:val="en-US" w:eastAsia="zh-CN"/>
+        </w:rPr>
+        <w:t xml:space="preserve">let person = new Object(); </w:t>
+      </w:r>
+    </w:p>
+    <w:p>
+      <w:pPr>
+        <w:rPr>
+          <w:rFonts w:hint="eastAsia"/>
+          <w:lang w:val="en-US" w:eastAsia="zh-CN"/>
+        </w:rPr>
+      </w:pPr>
+      <w:r>
+        <w:rPr>
+          <w:rFonts w:hint="eastAsia"/>
+          <w:lang w:val="en-US" w:eastAsia="zh-CN"/>
+        </w:rPr>
+        <w:t xml:space="preserve">person.name = "Nicholas"; </w:t>
+      </w:r>
+    </w:p>
+    <w:p>
+      <w:pPr>
+        <w:rPr>
+          <w:rFonts w:hint="eastAsia"/>
+          <w:lang w:val="en-US" w:eastAsia="zh-CN"/>
+        </w:rPr>
+      </w:pPr>
+      <w:r>
+        <w:rPr>
+          <w:rFonts w:hint="eastAsia"/>
+          <w:lang w:val="en-US" w:eastAsia="zh-CN"/>
+        </w:rPr>
+        <w:t xml:space="preserve">person.age = 29; </w:t>
+      </w:r>
+    </w:p>
+    <w:p>
+      <w:pPr>
+        <w:rPr>
+          <w:rFonts w:hint="eastAsia"/>
+          <w:lang w:val="en-US" w:eastAsia="zh-CN"/>
+        </w:rPr>
+      </w:pPr>
+      <w:r>
+        <w:rPr>
+          <w:rFonts w:hint="eastAsia"/>
+          <w:lang w:val="en-US" w:eastAsia="zh-CN"/>
+        </w:rPr>
+        <w:t>person.job = "Software Engineer";</w:t>
+      </w:r>
+    </w:p>
+    <w:p>
+      <w:pPr>
+        <w:rPr>
+          <w:rFonts w:hint="eastAsia"/>
+          <w:lang w:val="en-US" w:eastAsia="zh-CN"/>
+        </w:rPr>
+      </w:pPr>
+      <w:r>
+        <w:rPr>
+          <w:rFonts w:hint="eastAsia"/>
+          <w:lang w:val="en-US" w:eastAsia="zh-CN"/>
+        </w:rPr>
+        <w:t xml:space="preserve">person.sayName = function() { </w:t>
+      </w:r>
+    </w:p>
+    <w:p>
+      <w:pPr>
+        <w:ind w:firstLine="420" w:firstLineChars="0"/>
+        <w:rPr>
+          <w:rFonts w:hint="eastAsia"/>
+          <w:lang w:val="en-US" w:eastAsia="zh-CN"/>
+        </w:rPr>
+      </w:pPr>
+      <w:r>
+        <w:rPr>
+          <w:rFonts w:hint="eastAsia"/>
+          <w:lang w:val="en-US" w:eastAsia="zh-CN"/>
+        </w:rPr>
+        <w:t xml:space="preserve">console.log(this.name); </w:t>
+      </w:r>
+    </w:p>
+    <w:p>
+      <w:pPr>
+        <w:rPr>
+          <w:rFonts w:hint="eastAsia"/>
+          <w:lang w:val="en-US" w:eastAsia="zh-CN"/>
+        </w:rPr>
+      </w:pPr>
+      <w:r>
+        <w:rPr>
+          <w:rFonts w:hint="eastAsia"/>
+          <w:lang w:val="en-US" w:eastAsia="zh-CN"/>
+        </w:rPr>
+        <w:t>};</w:t>
+      </w:r>
+    </w:p>
+    <w:p>
+      <w:pPr>
+        <w:rPr>
+          <w:rFonts w:hint="eastAsia"/>
+          <w:lang w:val="en-US" w:eastAsia="zh-CN"/>
+        </w:rPr>
+      </w:pPr>
+    </w:p>
+    <w:p>
+      <w:pPr>
+        <w:rPr>
+          <w:rFonts w:hint="default"/>
+          <w:lang w:val="en-US" w:eastAsia="zh-CN"/>
+        </w:rPr>
+      </w:pPr>
+      <w:r>
+        <w:rPr>
+          <w:rFonts w:hint="default"/>
+          <w:lang w:val="en-US" w:eastAsia="zh-CN"/>
+        </w:rPr>
+        <w:t xml:space="preserve">The sayName() method displays the value of this.name, which </w:t>
       </w:r>
       <w:commentRangeStart w:id="16"/>
       <w:r>
         <w:rPr>
           <w:rFonts w:hint="default"/>
-          <w:lang w:val="en-US" w:eastAsia="zh-CN"/>
-        </w:rPr>
-        <w:t>as in this example</w:t>
+          <w:u w:val="single"/>
+          <w:lang w:val="en-US" w:eastAsia="zh-CN"/>
+        </w:rPr>
+        <w:t xml:space="preserve">resolves </w:t>
       </w:r>
       <w:commentRangeEnd w:id="16"/>
       <w:r>
         <w:commentReference w:id="16"/>
-      </w:r>
-      <w:r>
-        <w:rPr>
-          <w:rFonts w:hint="default"/>
-          <w:lang w:val="en-US" w:eastAsia="zh-CN"/>
-        </w:rPr>
-        <w:t>:</w:t>
-      </w:r>
-    </w:p>
-    <w:p/>
-    <w:p>
-      <w:pPr>
-        <w:rPr>
-          <w:rFonts w:hint="eastAsia"/>
-          <w:lang w:val="en-US" w:eastAsia="zh-CN"/>
-        </w:rPr>
-      </w:pPr>
-      <w:r>
-        <w:rPr>
-          <w:rFonts w:hint="eastAsia"/>
-          <w:lang w:val="en-US" w:eastAsia="zh-CN"/>
-        </w:rPr>
-        <w:t>主语</w:t>
-      </w:r>
-    </w:p>
-    <w:p>
-      <w:pPr>
-        <w:rPr>
-          <w:rFonts w:hint="eastAsia"/>
-          <w:lang w:val="en-US" w:eastAsia="zh-CN"/>
-        </w:rPr>
-      </w:pPr>
-      <w:r>
-        <w:rPr>
-          <w:rFonts w:hint="eastAsia"/>
-          <w:lang w:val="en-US" w:eastAsia="zh-CN"/>
-        </w:rPr>
-        <w:t>谓语</w:t>
-      </w:r>
-    </w:p>
-    <w:p>
-      <w:pPr>
-        <w:rPr>
-          <w:rFonts w:hint="eastAsia"/>
-          <w:lang w:val="en-US" w:eastAsia="zh-CN"/>
-        </w:rPr>
-      </w:pPr>
-      <w:r>
-        <w:rPr>
-          <w:rFonts w:hint="eastAsia"/>
-          <w:lang w:val="en-US" w:eastAsia="zh-CN"/>
-        </w:rPr>
-        <w:t>宾语</w:t>
-      </w:r>
-    </w:p>
-    <w:p>
-      <w:pPr>
-        <w:rPr>
-          <w:rFonts w:hint="eastAsia"/>
-          <w:lang w:val="en-US" w:eastAsia="zh-CN"/>
-        </w:rPr>
-      </w:pPr>
-      <w:r>
-        <w:rPr>
-          <w:rFonts w:hint="eastAsia"/>
-          <w:lang w:val="en-US" w:eastAsia="zh-CN"/>
-        </w:rPr>
-        <w:t xml:space="preserve">let person = new Object(); </w:t>
-      </w:r>
-    </w:p>
-    <w:p>
-      <w:pPr>
-        <w:rPr>
-          <w:rFonts w:hint="eastAsia"/>
-          <w:lang w:val="en-US" w:eastAsia="zh-CN"/>
-        </w:rPr>
-      </w:pPr>
-      <w:r>
-        <w:rPr>
-          <w:rFonts w:hint="eastAsia"/>
-          <w:lang w:val="en-US" w:eastAsia="zh-CN"/>
-        </w:rPr>
-        <w:t xml:space="preserve">person.name = "Nicholas"; </w:t>
-      </w:r>
-    </w:p>
-    <w:p>
-      <w:pPr>
-        <w:rPr>
-          <w:rFonts w:hint="eastAsia"/>
-          <w:lang w:val="en-US" w:eastAsia="zh-CN"/>
-        </w:rPr>
-      </w:pPr>
-      <w:r>
-        <w:rPr>
-          <w:rFonts w:hint="eastAsia"/>
-          <w:lang w:val="en-US" w:eastAsia="zh-CN"/>
-        </w:rPr>
-        <w:t xml:space="preserve">person.age = 29; </w:t>
-      </w:r>
-    </w:p>
-    <w:p>
-      <w:pPr>
-        <w:rPr>
-          <w:rFonts w:hint="eastAsia"/>
-          <w:lang w:val="en-US" w:eastAsia="zh-CN"/>
-        </w:rPr>
-      </w:pPr>
-      <w:r>
-        <w:rPr>
-          <w:rFonts w:hint="eastAsia"/>
-          <w:lang w:val="en-US" w:eastAsia="zh-CN"/>
-        </w:rPr>
-        <w:t>person.job = "Software Engineer";</w:t>
-      </w:r>
-    </w:p>
-    <w:p>
-      <w:pPr>
-        <w:rPr>
-          <w:rFonts w:hint="eastAsia"/>
-          <w:lang w:val="en-US" w:eastAsia="zh-CN"/>
-        </w:rPr>
-      </w:pPr>
-      <w:r>
-        <w:rPr>
-          <w:rFonts w:hint="eastAsia"/>
-          <w:lang w:val="en-US" w:eastAsia="zh-CN"/>
-        </w:rPr>
-        <w:t xml:space="preserve">person.sayName = function() { </w:t>
-      </w:r>
-    </w:p>
-    <w:p>
-      <w:pPr>
-        <w:ind w:firstLine="420" w:firstLineChars="0"/>
-        <w:rPr>
-          <w:rFonts w:hint="eastAsia"/>
-          <w:lang w:val="en-US" w:eastAsia="zh-CN"/>
-        </w:rPr>
-      </w:pPr>
-      <w:r>
-        <w:rPr>
-          <w:rFonts w:hint="eastAsia"/>
-          <w:lang w:val="en-US" w:eastAsia="zh-CN"/>
-        </w:rPr>
-        <w:t xml:space="preserve">console.log(this.name); </w:t>
-      </w:r>
-    </w:p>
-    <w:p>
-      <w:pPr>
-        <w:rPr>
-          <w:rFonts w:hint="eastAsia"/>
-          <w:lang w:val="en-US" w:eastAsia="zh-CN"/>
-        </w:rPr>
-      </w:pPr>
-      <w:r>
-        <w:rPr>
-          <w:rFonts w:hint="eastAsia"/>
-          <w:lang w:val="en-US" w:eastAsia="zh-CN"/>
-        </w:rPr>
-        <w:t>};</w:t>
-      </w:r>
-    </w:p>
-    <w:p>
-      <w:pPr>
-        <w:rPr>
-          <w:rFonts w:hint="eastAsia"/>
-          <w:lang w:val="en-US" w:eastAsia="zh-CN"/>
-        </w:rPr>
-      </w:pPr>
-    </w:p>
-    <w:p>
-      <w:pPr>
-        <w:rPr>
-          <w:rFonts w:hint="default"/>
-          <w:lang w:val="en-US" w:eastAsia="zh-CN"/>
-        </w:rPr>
-      </w:pPr>
-      <w:r>
-        <w:rPr>
-          <w:rFonts w:hint="default"/>
-          <w:lang w:val="en-US" w:eastAsia="zh-CN"/>
-        </w:rPr>
-        <w:t xml:space="preserve">The sayName() method displays the value of this.name, which </w:t>
-      </w:r>
-      <w:commentRangeStart w:id="17"/>
-      <w:r>
-        <w:rPr>
-          <w:rFonts w:hint="default"/>
-          <w:u w:val="single"/>
-          <w:lang w:val="en-US" w:eastAsia="zh-CN"/>
-        </w:rPr>
-        <w:t xml:space="preserve">resolves </w:t>
-      </w:r>
-      <w:commentRangeEnd w:id="17"/>
-      <w:r>
-        <w:commentReference w:id="17"/>
       </w:r>
       <w:r>
         <w:rPr>
@@ -2119,8 +2110,6 @@
         </w:rPr>
         <w:t>Scope：适用范围</w:t>
       </w:r>
-      <w:bookmarkStart w:id="0" w:name="_GoBack"/>
-      <w:bookmarkEnd w:id="0"/>
     </w:p>
     <w:p>
       <w:pPr>
@@ -2178,6 +2167,8 @@
         <w:widowControl/>
         <w:suppressLineNumbers w:val="0"/>
         <w:ind w:left="0" w:firstLine="0"/>
+      </w:pPr>
+      <w:r>
         <w:rPr>
           <w:rFonts w:hint="default" w:ascii="Cambria" w:hAnsi="Cambria" w:eastAsia="Cambria" w:cs="Cambria"/>
           <w:i w:val="0"/>
@@ -2188,22 +2179,66 @@
           <w:sz w:val="27"/>
           <w:szCs w:val="27"/>
         </w:rPr>
-      </w:pPr>
-      <w:r>
-        <w:rPr>
-          <w:rFonts w:hint="default" w:ascii="Cambria" w:hAnsi="Cambria" w:eastAsia="Cambria" w:cs="Cambria"/>
-          <w:i w:val="0"/>
-          <w:iCs w:val="0"/>
-          <w:caps w:val="0"/>
-          <w:color w:val="111111"/>
-          <w:spacing w:val="0"/>
-          <w:sz w:val="27"/>
-          <w:szCs w:val="27"/>
-        </w:rPr>
         <w:t>object that provides shared properties for other objects</w:t>
       </w:r>
       <w:r>
-        <w:commentReference w:id="18"/>
+        <w:commentReference w:id="17"/>
+      </w:r>
+    </w:p>
+    <w:p>
+      <w:pPr>
+        <w:pStyle w:val="6"/>
+        <w:keepNext w:val="0"/>
+        <w:keepLines w:val="0"/>
+        <w:widowControl/>
+        <w:suppressLineNumbers w:val="0"/>
+        <w:ind w:left="0" w:firstLine="0"/>
+        <w:rPr>
+          <w:rFonts w:hint="eastAsia"/>
+          <w:lang w:val="en-US" w:eastAsia="zh-CN"/>
+        </w:rPr>
+      </w:pPr>
+      <w:r>
+        <w:rPr>
+          <w:rFonts w:hint="eastAsia"/>
+          <w:lang w:val="en-US" w:eastAsia="zh-CN"/>
+        </w:rPr>
+        <w:t>注释：</w:t>
+      </w:r>
+    </w:p>
+    <w:p>
+      <w:pPr>
+        <w:pStyle w:val="6"/>
+        <w:keepNext w:val="0"/>
+        <w:keepLines w:val="0"/>
+        <w:widowControl/>
+        <w:suppressLineNumbers w:val="0"/>
+        <w:ind w:left="0" w:firstLine="0"/>
+        <w:rPr>
+          <w:rFonts w:hint="eastAsia"/>
+          <w:lang w:val="en-US" w:eastAsia="zh-CN"/>
+        </w:rPr>
+      </w:pPr>
+      <w:r>
+        <w:rPr>
+          <w:rFonts w:hint="eastAsia"/>
+          <w:lang w:val="en-US" w:eastAsia="zh-CN"/>
+        </w:rPr>
+        <w:t>SubType.prototype = new SuperType();</w:t>
+      </w:r>
+      <w:r>
+        <w:rPr>
+          <w:rFonts w:hint="eastAsia"/>
+          <w:lang w:val="en-US" w:eastAsia="zh-CN"/>
+        </w:rPr>
+        <w:br w:type="textWrapping"/>
+      </w:r>
+      <w:r>
+        <w:rPr>
+          <w:rFonts w:hint="eastAsia"/>
+          <w:lang w:val="en-US" w:eastAsia="zh-CN"/>
+        </w:rPr>
+        <w:t>所谓的new一个构造函数，可以理解为给prototype对象添加属性和方法</w:t>
       </w:r>
     </w:p>
     <w:p>
@@ -2277,13 +2312,13 @@
       <w:r>
         <w:t xml:space="preserve"> creates an object, that object </w:t>
       </w:r>
-      <w:commentRangeStart w:id="19"/>
+      <w:commentRangeStart w:id="18"/>
       <w:r>
         <w:t xml:space="preserve">implicitly </w:t>
       </w:r>
-      <w:commentRangeEnd w:id="19"/>
-      <w:r>
-        <w:commentReference w:id="19"/>
+      <w:commentRangeEnd w:id="18"/>
+      <w:r>
+        <w:commentReference w:id="18"/>
       </w:r>
       <w:r>
         <w:t>references the </w:t>
@@ -2364,7 +2399,12 @@
         <w:fldChar w:fldCharType="end"/>
       </w:r>
       <w:r>
-        <w:t>'s "prototype" property can be referenced by the program expression </w:t>
+        <w:t>'s "prototype" property can be r</w:t>
+      </w:r>
+      <w:bookmarkStart w:id="2" w:name="_GoBack"/>
+      <w:bookmarkEnd w:id="2"/>
+      <w:r>
+        <w:t>eferenced by the program expression </w:t>
       </w:r>
       <w:r>
         <w:rPr>
@@ -2388,13 +2428,13 @@
       <w:r>
         <w:t xml:space="preserve">, and properties added to an object's prototype are shared, through inheritance, by all objects sharing the prototype. </w:t>
       </w:r>
-      <w:commentRangeStart w:id="20"/>
+      <w:commentRangeStart w:id="19"/>
       <w:r>
         <w:t>Alternatively</w:t>
       </w:r>
-      <w:commentRangeEnd w:id="20"/>
-      <w:r>
-        <w:commentReference w:id="20"/>
+      <w:commentRangeEnd w:id="19"/>
+      <w:r>
+        <w:commentReference w:id="19"/>
       </w:r>
       <w:r>
         <w:t>, a new object may be created with an explicitly</w:t>
@@ -2819,7 +2859,6 @@
           <w:kern w:val="0"/>
           <w:sz w:val="24"/>
           <w:szCs w:val="24"/>
-          <w:bdr w:val="none" w:color="auto" w:sz="0" w:space="0"/>
           <w:lang w:val="en-US" w:eastAsia="zh-CN" w:bidi="ar"/>
         </w:rPr>
         <w:t>NOTE</w:t>
@@ -3363,7 +3402,6 @@
           <w:kern w:val="0"/>
           <w:sz w:val="24"/>
           <w:szCs w:val="24"/>
-          <w:bdr w:val="none" w:color="auto" w:sz="0" w:space="0"/>
           <w:lang w:val="en-US" w:eastAsia="zh-CN" w:bidi="ar"/>
         </w:rPr>
         <w:t>NOTE</w:t>
@@ -3679,7 +3717,6 @@
           <w:kern w:val="0"/>
           <w:sz w:val="24"/>
           <w:szCs w:val="24"/>
-          <w:bdr w:val="none" w:color="auto" w:sz="0" w:space="0"/>
           <w:lang w:val="en-US" w:eastAsia="zh-CN" w:bidi="ar"/>
         </w:rPr>
         <w:t>NOTE</w:t>
@@ -3983,12 +4020,13 @@
           <w:sz w:val="21"/>
           <w:szCs w:val="21"/>
           <w:shd w:val="clear" w:fill="FFFFFF"/>
-        </w:rPr>
-        <w:t>新兴公司</w:t>
-      </w:r>
-      <w:r>
-        <w:rPr>
-          <w:rFonts w:hint="eastAsia" w:ascii="Segoe UI" w:hAnsi="Segoe UI" w:eastAsia="宋体" w:cs="Segoe UI"/>
+          <w:lang w:val="en-US" w:eastAsia="zh-CN"/>
+        </w:rPr>
+        <w:t xml:space="preserve">startup </w:t>
+      </w:r>
+      <w:r>
+        <w:rPr>
+          <w:rFonts w:hint="eastAsia" w:ascii="Segoe UI" w:hAnsi="Segoe UI" w:eastAsia="Segoe UI" w:cs="Segoe UI"/>
           <w:i w:val="0"/>
           <w:iCs w:val="0"/>
           <w:caps w:val="0"/>
@@ -3997,13 +4035,12 @@
           <w:sz w:val="21"/>
           <w:szCs w:val="21"/>
           <w:shd w:val="clear" w:fill="FFFFFF"/>
-          <w:lang w:val="en-US" w:eastAsia="zh-CN"/>
-        </w:rPr>
-        <w:t>;</w:t>
-      </w:r>
-      <w:r>
-        <w:rPr>
-          <w:rFonts w:hint="eastAsia" w:ascii="Segoe UI" w:hAnsi="Segoe UI" w:eastAsia="Segoe UI" w:cs="Segoe UI"/>
+        </w:rPr>
+        <w:t>新兴公司</w:t>
+      </w:r>
+      <w:r>
+        <w:rPr>
+          <w:rFonts w:hint="eastAsia" w:ascii="Segoe UI" w:hAnsi="Segoe UI" w:eastAsia="宋体" w:cs="Segoe UI"/>
           <w:i w:val="0"/>
           <w:iCs w:val="0"/>
           <w:caps w:val="0"/>
@@ -4012,45 +4049,47 @@
           <w:sz w:val="21"/>
           <w:szCs w:val="21"/>
           <w:shd w:val="clear" w:fill="FFFFFF"/>
-        </w:rPr>
-        <w:t>共同创立者</w:t>
-      </w:r>
-    </w:p>
-  </w:comment>
-  <w:comment w:id="2" w:author="流星619" w:date="2022-11-26T10:06:11Z" w:initials="">
-    <w:p>
-      <w:pPr>
-        <w:pStyle w:val="5"/>
-      </w:pPr>
-      <w:r>
-        <w:rPr>
-          <w:rFonts w:hint="eastAsia"/>
-        </w:rPr>
-        <w:t>四大科技公司之一</w:t>
-      </w:r>
-    </w:p>
-  </w:comment>
-  <w:comment w:id="3" w:author="流星619" w:date="2022-11-26T10:02:36Z" w:initials="">
-    <w:p>
-      <w:pPr>
-        <w:pStyle w:val="5"/>
-        <w:rPr>
-          <w:rFonts w:hint="eastAsia" w:eastAsia="宋体"/>
-          <w:lang w:val="en-US" w:eastAsia="zh-CN"/>
-        </w:rPr>
-      </w:pPr>
+          <w:lang w:val="en-US" w:eastAsia="zh-CN"/>
+        </w:rPr>
+        <w:t>;co-founder</w:t>
+      </w:r>
       <w:r>
         <w:rPr>
           <w:rFonts w:hint="eastAsia" w:ascii="Segoe UI" w:hAnsi="Segoe UI" w:eastAsia="Segoe UI" w:cs="Segoe UI"/>
           <w:i w:val="0"/>
           <w:iCs w:val="0"/>
           <w:caps w:val="0"/>
-          <w:color w:val="626469"/>
+          <w:color w:val="101214"/>
           <w:spacing w:val="0"/>
           <w:sz w:val="21"/>
           <w:szCs w:val="21"/>
           <w:shd w:val="clear" w:fill="FFFFFF"/>
         </w:rPr>
+        <w:t>共同创立者</w:t>
+      </w:r>
+    </w:p>
+  </w:comment>
+  <w:comment w:id="2" w:author="流星619" w:date="2022-11-26T10:02:36Z" w:initials="">
+    <w:p>
+      <w:pPr>
+        <w:pStyle w:val="5"/>
+        <w:rPr>
+          <w:rFonts w:hint="eastAsia" w:eastAsia="宋体"/>
+          <w:lang w:val="en-US" w:eastAsia="zh-CN"/>
+        </w:rPr>
+      </w:pPr>
+      <w:r>
+        <w:rPr>
+          <w:rFonts w:hint="eastAsia" w:ascii="Segoe UI" w:hAnsi="Segoe UI" w:eastAsia="Segoe UI" w:cs="Segoe UI"/>
+          <w:i w:val="0"/>
+          <w:iCs w:val="0"/>
+          <w:caps w:val="0"/>
+          <w:color w:val="626469"/>
+          <w:spacing w:val="0"/>
+          <w:sz w:val="21"/>
+          <w:szCs w:val="21"/>
+          <w:shd w:val="clear" w:fill="FFFFFF"/>
+        </w:rPr>
         <w:t>英</w:t>
       </w:r>
       <w:r>
@@ -4120,7 +4159,7 @@
       </w:r>
     </w:p>
   </w:comment>
-  <w:comment w:id="4" w:author="流星619" w:date="2022-11-26T10:03:27Z" w:initials="">
+  <w:comment w:id="3" w:author="流星619" w:date="2022-11-26T10:03:27Z" w:initials="">
     <w:p>
       <w:pPr>
         <w:pStyle w:val="5"/>
@@ -4205,7 +4244,7 @@
       </w:r>
     </w:p>
   </w:comment>
-  <w:comment w:id="5" w:author="流星619" w:date="2022-11-26T10:01:39Z" w:initials="">
+  <w:comment w:id="4" w:author="流星619" w:date="2022-11-26T10:01:39Z" w:initials="">
     <w:p>
       <w:pPr>
         <w:pStyle w:val="5"/>
@@ -4233,7 +4272,7 @@
       </w:r>
     </w:p>
   </w:comment>
-  <w:comment w:id="6" w:author="流星619" w:date="2022-11-26T10:04:37Z" w:initials="">
+  <w:comment w:id="5" w:author="流星619" w:date="2022-11-26T10:04:37Z" w:initials="">
     <w:p>
       <w:pPr>
         <w:pStyle w:val="5"/>
@@ -4261,7 +4300,7 @@
       </w:r>
     </w:p>
   </w:comment>
-  <w:comment w:id="7" w:author="流星619" w:date="2022-11-26T10:05:01Z" w:initials="">
+  <w:comment w:id="6" w:author="流星619" w:date="2022-11-26T10:05:01Z" w:initials="">
     <w:p>
       <w:pPr>
         <w:pStyle w:val="5"/>
@@ -4338,7 +4377,7 @@
       </w:r>
     </w:p>
   </w:comment>
-  <w:comment w:id="8" w:author="流星619" w:date="2022-11-26T10:07:25Z" w:initials="">
+  <w:comment w:id="7" w:author="流星619" w:date="2022-11-26T10:07:25Z" w:initials="">
     <w:p>
       <w:pPr>
         <w:pStyle w:val="5"/>
@@ -4453,7 +4492,7 @@
       </w:r>
     </w:p>
   </w:comment>
-  <w:comment w:id="9" w:author="流星619" w:date="2022-11-26T10:09:33Z" w:initials="">
+  <w:comment w:id="8" w:author="流星619" w:date="2022-11-26T10:09:33Z" w:initials="">
     <w:p>
       <w:pPr>
         <w:pStyle w:val="6"/>
@@ -4543,7 +4582,7 @@
       </w:r>
     </w:p>
   </w:comment>
-  <w:comment w:id="10" w:author="流星619" w:date="2022-12-11T08:41:31Z" w:initials="">
+  <w:comment w:id="9" w:author="流星619" w:date="2022-12-11T08:41:31Z" w:initials="">
     <w:p>
       <w:pPr>
         <w:pStyle w:val="5"/>
@@ -4606,7 +4645,7 @@
       </w:r>
     </w:p>
   </w:comment>
-  <w:comment w:id="11" w:author="流星619" w:date="2022-12-11T08:42:29Z" w:initials="">
+  <w:comment w:id="10" w:author="流星619" w:date="2022-12-11T08:42:29Z" w:initials="">
     <w:p>
       <w:pPr>
         <w:pStyle w:val="5"/>
@@ -4670,7 +4709,7 @@
       </w:r>
     </w:p>
   </w:comment>
-  <w:comment w:id="12" w:author="流星619" w:date="2022-12-11T08:49:50Z" w:initials="">
+  <w:comment w:id="11" w:author="流星619" w:date="2022-12-11T08:49:50Z" w:initials="">
     <w:p>
       <w:pPr>
         <w:pStyle w:val="5"/>
@@ -4783,7 +4822,7 @@
       </w:r>
     </w:p>
   </w:comment>
-  <w:comment w:id="13" w:author="流星619" w:date="2022-12-11T08:52:23Z" w:initials="">
+  <w:comment w:id="12" w:author="流星619" w:date="2022-12-11T08:52:23Z" w:initials="">
     <w:p>
       <w:pPr>
         <w:keepNext w:val="0"/>
@@ -4936,7 +4975,7 @@
       </w:r>
     </w:p>
   </w:comment>
-  <w:comment w:id="14" w:author="流星619" w:date="2022-12-11T08:53:53Z" w:initials="">
+  <w:comment w:id="13" w:author="流星619" w:date="2022-12-11T08:53:53Z" w:initials="">
     <w:p>
       <w:pPr>
         <w:pStyle w:val="5"/>
@@ -4948,7 +4987,7 @@
           <w:szCs w:val="24"/>
           <w:lang w:val="en-US" w:eastAsia="zh-CN"/>
         </w:rPr>
-        <w:t>面向对象</w:t>
+        <w:t>Oriented 面向对象</w:t>
       </w:r>
       <w:r>
         <w:rPr>
@@ -4970,11 +5009,11 @@
           <w:szCs w:val="21"/>
           <w:shd w:val="clear" w:fill="FFFFFF"/>
         </w:rPr>
-        <w:t>以……为方向的，重视……的（</w:t>
+        <w:t>以……为方向的，重视……的</w:t>
       </w:r>
     </w:p>
   </w:comment>
-  <w:comment w:id="15" w:author="流星619" w:date="2022-12-11T09:03:59Z" w:initials="">
+  <w:comment w:id="14" w:author="流星619" w:date="2022-12-11T09:03:59Z" w:initials="">
     <w:p>
       <w:pPr>
         <w:pStyle w:val="5"/>
@@ -4982,6 +5021,13 @@
       <w:r>
         <w:rPr>
           <w:rFonts w:hint="eastAsia"/>
+          <w:lang w:val="en-US" w:eastAsia="zh-CN"/>
+        </w:rPr>
+        <w:t xml:space="preserve">canonical </w:t>
+      </w:r>
+      <w:r>
+        <w:rPr>
+          <w:rFonts w:hint="eastAsia"/>
         </w:rPr>
         <w:t>英/kəˈnɒnɪk(ə)l/</w:t>
       </w:r>
@@ -5000,7 +5046,7 @@
       </w:r>
     </w:p>
   </w:comment>
-  <w:comment w:id="16" w:author="流星619" w:date="2022-12-11T09:05:53Z" w:initials="">
+  <w:comment w:id="15" w:author="流星619" w:date="2022-12-11T09:05:53Z" w:initials="">
     <w:p>
       <w:pPr>
         <w:pStyle w:val="5"/>
@@ -5040,7 +5086,7 @@
       </w:r>
     </w:p>
   </w:comment>
-  <w:comment w:id="17" w:author="流星619" w:date="2022-12-11T09:10:18Z" w:initials="">
+  <w:comment w:id="16" w:author="流星619" w:date="2022-12-11T09:10:18Z" w:initials="">
     <w:p>
       <w:pPr>
         <w:pStyle w:val="5"/>
@@ -5053,7 +5099,7 @@
       </w:r>
     </w:p>
   </w:comment>
-  <w:comment w:id="18" w:author="流星619" w:date="2022-12-13T08:29:49Z" w:initials="">
+  <w:comment w:id="17" w:author="流星619" w:date="2022-12-13T08:29:49Z" w:initials="">
     <w:p>
       <w:pPr>
         <w:pStyle w:val="5"/>
@@ -5071,7 +5117,7 @@
       </w:r>
     </w:p>
   </w:comment>
-  <w:comment w:id="19" w:author="流星619" w:date="2022-12-13T08:27:02Z" w:initials="">
+  <w:comment w:id="18" w:author="流星619" w:date="2022-12-13T08:27:02Z" w:initials="">
     <w:p>
       <w:pPr>
         <w:pStyle w:val="5"/>
@@ -5080,6 +5126,19 @@
         <w:rPr>
           <w:rFonts w:hint="eastAsia"/>
         </w:rPr>
+        <w:t>英/ɪmˈplɪsɪtli</w:t>
+      </w:r>
+      <w:r>
+        <w:rPr>
+          <w:rFonts w:hint="eastAsia"/>
+          <w:lang w:val="en-US" w:eastAsia="zh-CN"/>
+        </w:rPr>
+        <w:t xml:space="preserve">/ </w:t>
+      </w:r>
+      <w:r>
+        <w:rPr>
+          <w:rFonts w:hint="eastAsia"/>
+        </w:rPr>
         <w:t>Explicit</w:t>
       </w:r>
       <w:r>
@@ -5090,7 +5149,7 @@
       </w:r>
     </w:p>
   </w:comment>
-  <w:comment w:id="20" w:author="流星619" w:date="2022-12-13T08:28:12Z" w:initials="">
+  <w:comment w:id="19" w:author="流星619" w:date="2022-12-13T08:28:12Z" w:initials="">
     <w:p>
       <w:pPr>
         <w:pStyle w:val="5"/>
@@ -5131,27 +5190,26 @@
 
 <file path=word/commentsExtended.xml><?xml version="1.0" encoding="utf-8"?>
 <w15:commentsEx xmlns:wpc="http://schemas.microsoft.com/office/word/2010/wordprocessingCanvas" xmlns:mc="http://schemas.openxmlformats.org/markup-compatibility/2006" xmlns:o="urn:schemas-microsoft-com:office:office" xmlns:r="http://schemas.openxmlformats.org/officeDocument/2006/relationships" xmlns:m="http://schemas.openxmlformats.org/officeDocument/2006/math" xmlns:v="urn:schemas-microsoft-com:vml" xmlns:wp14="http://schemas.microsoft.com/office/word/2010/wordprocessingDrawing" xmlns:wp="http://schemas.openxmlformats.org/drawingml/2006/wordprocessingDrawing" xmlns:w="http://schemas.openxmlformats.org/wordprocessingml/2006/main" xmlns:w14="http://schemas.microsoft.com/office/word/2010/wordml" xmlns:w15="http://schemas.microsoft.com/office/word/2012/wordml" xmlns:w10="urn:schemas-microsoft-com:office:word" xmlns:wpg="http://schemas.microsoft.com/office/word/2010/wordprocessingGroup" xmlns:wpi="http://schemas.microsoft.com/office/word/2010/wordprocessingInk" xmlns:wne="http://schemas.microsoft.com/office/word/2006/wordml" xmlns:wps="http://schemas.microsoft.com/office/word/2010/wordprocessingShape" xmlns:wpsCustomData="http://www.wps.cn/officeDocument/2013/wpsCustomData" mc:Ignorable="w14 w15 wp14">
-  <w15:commentEx w15:paraId="31973A2F" w15:done="0"/>
-  <w15:commentEx w15:paraId="304110E9" w15:done="0"/>
-  <w15:commentEx w15:paraId="127E307A" w15:done="0"/>
-  <w15:commentEx w15:paraId="294D0C17" w15:done="0"/>
-  <w15:commentEx w15:paraId="050A38DC" w15:done="0"/>
-  <w15:commentEx w15:paraId="4B815E9C" w15:done="0"/>
-  <w15:commentEx w15:paraId="17763C31" w15:done="0"/>
-  <w15:commentEx w15:paraId="759B4356" w15:done="0"/>
-  <w15:commentEx w15:paraId="720B3051" w15:done="0"/>
-  <w15:commentEx w15:paraId="02BE63FC" w15:done="0"/>
-  <w15:commentEx w15:paraId="3E9D3AE5" w15:done="0"/>
-  <w15:commentEx w15:paraId="29587679" w15:done="0"/>
-  <w15:commentEx w15:paraId="1CD5660E" w15:done="0"/>
-  <w15:commentEx w15:paraId="2AE72181" w15:done="0"/>
-  <w15:commentEx w15:paraId="3D085126" w15:done="0"/>
-  <w15:commentEx w15:paraId="1E132BB8" w15:done="0"/>
-  <w15:commentEx w15:paraId="5A5F565D" w15:done="0"/>
-  <w15:commentEx w15:paraId="3A934F1A" w15:done="0"/>
-  <w15:commentEx w15:paraId="6ED2775D" w15:done="0"/>
-  <w15:commentEx w15:paraId="3D783CA7" w15:done="0"/>
-  <w15:commentEx w15:paraId="639D2743" w15:done="0"/>
+  <w15:commentEx w15:paraId="03C93B60" w15:done="0"/>
+  <w15:commentEx w15:paraId="478B45EF" w15:done="0"/>
+  <w15:commentEx w15:paraId="3E7B5BFF" w15:done="0"/>
+  <w15:commentEx w15:paraId="43B03468" w15:done="0"/>
+  <w15:commentEx w15:paraId="5BB6271D" w15:done="0"/>
+  <w15:commentEx w15:paraId="26FE2938" w15:done="0"/>
+  <w15:commentEx w15:paraId="1C8D4239" w15:done="0"/>
+  <w15:commentEx w15:paraId="773D0C77" w15:done="0"/>
+  <w15:commentEx w15:paraId="521F21CD" w15:done="0"/>
+  <w15:commentEx w15:paraId="14B41F12" w15:done="0"/>
+  <w15:commentEx w15:paraId="563D2170" w15:done="0"/>
+  <w15:commentEx w15:paraId="7EA21270" w15:done="0"/>
+  <w15:commentEx w15:paraId="3A172707" w15:done="0"/>
+  <w15:commentEx w15:paraId="70A7229A" w15:done="0"/>
+  <w15:commentEx w15:paraId="273869B0" w15:done="0"/>
+  <w15:commentEx w15:paraId="05F61304" w15:done="0"/>
+  <w15:commentEx w15:paraId="3BE14804" w15:done="0"/>
+  <w15:commentEx w15:paraId="19FD5223" w15:done="0"/>
+  <w15:commentEx w15:paraId="2D0541FD" w15:done="0"/>
+  <w15:commentEx w15:paraId="65475DC1" w15:done="0"/>
 </w15:commentsEx>
 </file>
 
@@ -5301,7 +5359,7 @@
     <w:lsdException w:unhideWhenUsed="0" w:uiPriority="0" w:semiHidden="0" w:name="HTML Preformatted"/>
     <w:lsdException w:unhideWhenUsed="0" w:uiPriority="0" w:semiHidden="0" w:name="HTML Sample"/>
     <w:lsdException w:unhideWhenUsed="0" w:uiPriority="0" w:semiHidden="0" w:name="HTML Typewriter"/>
-    <w:lsdException w:unhideWhenUsed="0" w:uiPriority="0" w:semiHidden="0" w:name="HTML Variable"/>
+    <w:lsdException w:qFormat="1" w:unhideWhenUsed="0" w:uiPriority="0" w:semiHidden="0" w:name="HTML Variable"/>
     <w:lsdException w:qFormat="1" w:unhideWhenUsed="0" w:uiPriority="0" w:name="Normal Table"/>
     <w:lsdException w:unhideWhenUsed="0" w:uiPriority="0" w:semiHidden="0" w:name="annotation subject"/>
     <w:lsdException w:unhideWhenUsed="0" w:uiPriority="0" w:semiHidden="0" w:name="Table Simple 1"/>
@@ -5574,6 +5632,7 @@
   <w:style w:type="character" w:styleId="9">
     <w:name w:val="HTML Variable"/>
     <w:basedOn w:val="8"/>
+    <w:qFormat/>
     <w:uiPriority w:val="0"/>
     <w:rPr>
       <w:i/>

--- a/ECMA-262/Professional JavaScript for Web Developers, 4th Edition/Professional JavaScript for Web Developers, 4th Edition.docx
+++ b/ECMA-262/Professional JavaScript for Web Developers, 4th Edition/Professional JavaScript for Web Developers, 4th Edition.docx
@@ -327,7 +327,23 @@
           <w:rFonts w:hint="default"/>
           <w:lang w:val="en-US" w:eastAsia="zh-CN"/>
         </w:rPr>
-        <w:t>, and the first engineer at a Y Combinator startup that would eventually become a billion-dollar business. As a Google software engineer, Matt worked on both the AdSense and Accelerated</w:t>
+        <w:t xml:space="preserve">, and the first engineer at a Y </w:t>
+      </w:r>
+      <w:r>
+        <w:rPr>
+          <w:rFonts w:hint="default"/>
+          <w:b/>
+          <w:bCs/>
+          <w:lang w:val="en-US" w:eastAsia="zh-CN"/>
+        </w:rPr>
+        <w:t xml:space="preserve">Combinator </w:t>
+      </w:r>
+      <w:r>
+        <w:rPr>
+          <w:rFonts w:hint="default"/>
+          <w:lang w:val="en-US" w:eastAsia="zh-CN"/>
+        </w:rPr>
+        <w:t>startup that would eventually become a billion-dollar business. As a Google software engineer, Matt worked on both the AdSense and Accelerated</w:t>
       </w:r>
       <w:r>
         <w:commentReference w:id="2"/>
@@ -337,7 +353,22 @@
           <w:rFonts w:hint="default"/>
           <w:lang w:val="en-US" w:eastAsia="zh-CN"/>
         </w:rPr>
-        <w:t xml:space="preserve"> Mobile Pages (AMP) platforms; his code contributions run on most of the planet’s web browsing devices.</w:t>
+        <w:t xml:space="preserve"> Mobile Pages (AMP) platforms; his code contributions run on most of </w:t>
+      </w:r>
+      <w:r>
+        <w:rPr>
+          <w:rFonts w:hint="default"/>
+          <w:u w:val="single"/>
+          <w:lang w:val="en-US" w:eastAsia="zh-CN"/>
+        </w:rPr>
+        <w:t xml:space="preserve">the planet’s web </w:t>
+      </w:r>
+      <w:r>
+        <w:rPr>
+          <w:rFonts w:hint="default"/>
+          <w:lang w:val="en-US" w:eastAsia="zh-CN"/>
+        </w:rPr>
+        <w:t>browsing devices.</w:t>
       </w:r>
     </w:p>
     <w:p>
@@ -1171,8 +1202,6 @@
           <w:lang w:val="en-US" w:eastAsia="zh-CN"/>
         </w:rPr>
       </w:pPr>
-      <w:bookmarkStart w:id="2" w:name="_GoBack"/>
-      <w:bookmarkEnd w:id="2"/>
     </w:p>
     <w:p>
       <w:pPr>
@@ -7537,6 +7566,390 @@
     </w:p>
     <w:p>
       <w:pPr>
+        <w:bidi w:val="0"/>
+        <w:rPr>
+          <w:rFonts w:hint="default"/>
+          <w:lang w:val="en-US" w:eastAsia="zh-CN"/>
+        </w:rPr>
+      </w:pPr>
+    </w:p>
+    <w:p>
+      <w:pPr>
+        <w:bidi w:val="0"/>
+        <w:outlineLvl w:val="0"/>
+        <w:rPr>
+          <w:rFonts w:hint="default"/>
+          <w:b/>
+          <w:bCs/>
+          <w:lang w:val="en-US" w:eastAsia="zh-CN"/>
+        </w:rPr>
+      </w:pPr>
+      <w:r>
+        <w:rPr>
+          <w:rFonts w:hint="default"/>
+          <w:b/>
+          <w:bCs/>
+          <w:lang w:val="en-US" w:eastAsia="zh-CN"/>
+        </w:rPr>
+        <w:t>Chapter 10 - Functions</w:t>
+      </w:r>
+    </w:p>
+    <w:p>
+      <w:pPr>
+        <w:bidi w:val="0"/>
+        <w:rPr>
+          <w:rFonts w:hint="default"/>
+          <w:lang w:val="en-US" w:eastAsia="zh-CN"/>
+        </w:rPr>
+      </w:pPr>
+    </w:p>
+    <w:p>
+      <w:pPr>
+        <w:keepNext w:val="0"/>
+        <w:keepLines w:val="0"/>
+        <w:widowControl/>
+        <w:suppressLineNumbers w:val="0"/>
+        <w:jc w:val="left"/>
+        <w:rPr>
+          <w:rFonts w:hint="eastAsia" w:ascii="微软雅黑" w:hAnsi="微软雅黑" w:eastAsia="微软雅黑" w:cs="微软雅黑"/>
+        </w:rPr>
+      </w:pPr>
+      <w:r>
+        <w:rPr>
+          <w:rFonts w:hint="eastAsia" w:ascii="微软雅黑" w:hAnsi="微软雅黑" w:eastAsia="微软雅黑" w:cs="微软雅黑"/>
+          <w:color w:val="000000"/>
+          <w:kern w:val="0"/>
+          <w:sz w:val="56"/>
+          <w:szCs w:val="56"/>
+          <w:lang w:val="en-US" w:eastAsia="zh-CN" w:bidi="ar"/>
+        </w:rPr>
+        <w:t xml:space="preserve">Functions </w:t>
+      </w:r>
+    </w:p>
+    <w:p>
+      <w:pPr>
+        <w:keepNext w:val="0"/>
+        <w:keepLines w:val="0"/>
+        <w:widowControl/>
+        <w:suppressLineNumbers w:val="0"/>
+        <w:jc w:val="left"/>
+        <w:rPr>
+          <w:rFonts w:hint="eastAsia" w:ascii="微软雅黑" w:hAnsi="微软雅黑" w:eastAsia="微软雅黑" w:cs="微软雅黑"/>
+        </w:rPr>
+      </w:pPr>
+      <w:r>
+        <w:rPr>
+          <w:rFonts w:hint="eastAsia" w:ascii="微软雅黑" w:hAnsi="微软雅黑" w:eastAsia="微软雅黑" w:cs="微软雅黑"/>
+          <w:color w:val="000000"/>
+          <w:kern w:val="0"/>
+          <w:sz w:val="18"/>
+          <w:szCs w:val="18"/>
+          <w:lang w:val="en-US" w:eastAsia="zh-CN" w:bidi="ar"/>
+        </w:rPr>
+        <w:t xml:space="preserve">WHAT’S IN THIS CHAPTER? </w:t>
+      </w:r>
+    </w:p>
+    <w:p>
+      <w:pPr>
+        <w:keepNext w:val="0"/>
+        <w:keepLines w:val="0"/>
+        <w:widowControl/>
+        <w:numPr>
+          <w:ilvl w:val="0"/>
+          <w:numId w:val="13"/>
+        </w:numPr>
+        <w:suppressLineNumbers w:val="0"/>
+        <w:ind w:left="420" w:leftChars="0" w:hanging="420" w:firstLineChars="0"/>
+        <w:jc w:val="left"/>
+        <w:rPr>
+          <w:rFonts w:hint="eastAsia" w:ascii="微软雅黑" w:hAnsi="微软雅黑" w:eastAsia="微软雅黑" w:cs="微软雅黑"/>
+        </w:rPr>
+      </w:pPr>
+      <w:r>
+        <w:rPr>
+          <w:rFonts w:hint="eastAsia" w:ascii="微软雅黑" w:hAnsi="微软雅黑" w:eastAsia="微软雅黑" w:cs="微软雅黑"/>
+          <w:color w:val="000000"/>
+          <w:kern w:val="0"/>
+          <w:sz w:val="19"/>
+          <w:szCs w:val="19"/>
+          <w:lang w:val="en-US" w:eastAsia="zh-CN" w:bidi="ar"/>
+        </w:rPr>
+        <w:t xml:space="preserve">Function expressions, </w:t>
+      </w:r>
+      <w:r>
+        <w:rPr>
+          <w:rFonts w:hint="eastAsia" w:ascii="微软雅黑" w:hAnsi="微软雅黑" w:eastAsia="微软雅黑" w:cs="微软雅黑"/>
+          <w:b/>
+          <w:bCs/>
+          <w:color w:val="000000"/>
+          <w:kern w:val="0"/>
+          <w:sz w:val="19"/>
+          <w:szCs w:val="19"/>
+          <w:lang w:val="en-US" w:eastAsia="zh-CN" w:bidi="ar"/>
+        </w:rPr>
+        <w:t>function declarations</w:t>
+      </w:r>
+      <w:r>
+        <w:rPr>
+          <w:rFonts w:hint="eastAsia" w:ascii="微软雅黑" w:hAnsi="微软雅黑" w:eastAsia="微软雅黑" w:cs="微软雅黑"/>
+          <w:color w:val="000000"/>
+          <w:kern w:val="0"/>
+          <w:sz w:val="19"/>
+          <w:szCs w:val="19"/>
+          <w:lang w:val="en-US" w:eastAsia="zh-CN" w:bidi="ar"/>
+        </w:rPr>
+        <w:t xml:space="preserve">, and arrow functions </w:t>
+      </w:r>
+    </w:p>
+    <w:p>
+      <w:pPr>
+        <w:keepNext w:val="0"/>
+        <w:keepLines w:val="0"/>
+        <w:widowControl/>
+        <w:numPr>
+          <w:ilvl w:val="0"/>
+          <w:numId w:val="13"/>
+        </w:numPr>
+        <w:suppressLineNumbers w:val="0"/>
+        <w:ind w:left="420" w:leftChars="0" w:hanging="420" w:firstLineChars="0"/>
+        <w:jc w:val="left"/>
+        <w:rPr>
+          <w:rFonts w:hint="eastAsia" w:ascii="微软雅黑" w:hAnsi="微软雅黑" w:eastAsia="微软雅黑" w:cs="微软雅黑"/>
+        </w:rPr>
+      </w:pPr>
+      <w:r>
+        <w:rPr>
+          <w:rFonts w:hint="eastAsia" w:ascii="微软雅黑" w:hAnsi="微软雅黑" w:eastAsia="微软雅黑" w:cs="微软雅黑"/>
+          <w:color w:val="000000"/>
+          <w:kern w:val="0"/>
+          <w:sz w:val="19"/>
+          <w:szCs w:val="19"/>
+          <w:lang w:val="en-US" w:eastAsia="zh-CN" w:bidi="ar"/>
+        </w:rPr>
+        <w:t xml:space="preserve">Default parameters and </w:t>
+      </w:r>
+      <w:r>
+        <w:rPr>
+          <w:rFonts w:hint="eastAsia" w:ascii="微软雅黑" w:hAnsi="微软雅黑" w:eastAsia="微软雅黑" w:cs="微软雅黑"/>
+          <w:b/>
+          <w:bCs/>
+          <w:color w:val="000000"/>
+          <w:kern w:val="0"/>
+          <w:sz w:val="19"/>
+          <w:szCs w:val="19"/>
+          <w:lang w:val="en-US" w:eastAsia="zh-CN" w:bidi="ar"/>
+        </w:rPr>
+        <w:t>spread operators</w:t>
+      </w:r>
+      <w:r>
+        <w:rPr>
+          <w:rFonts w:hint="eastAsia" w:ascii="微软雅黑" w:hAnsi="微软雅黑" w:eastAsia="微软雅黑" w:cs="微软雅黑"/>
+          <w:color w:val="000000"/>
+          <w:kern w:val="0"/>
+          <w:sz w:val="19"/>
+          <w:szCs w:val="19"/>
+          <w:lang w:val="en-US" w:eastAsia="zh-CN" w:bidi="ar"/>
+        </w:rPr>
+        <w:t xml:space="preserve"> </w:t>
+      </w:r>
+      <w:r>
+        <w:commentReference w:id="37"/>
+      </w:r>
+    </w:p>
+    <w:p>
+      <w:pPr>
+        <w:keepNext w:val="0"/>
+        <w:keepLines w:val="0"/>
+        <w:widowControl/>
+        <w:numPr>
+          <w:ilvl w:val="0"/>
+          <w:numId w:val="13"/>
+        </w:numPr>
+        <w:suppressLineNumbers w:val="0"/>
+        <w:ind w:left="420" w:leftChars="0" w:hanging="420" w:firstLineChars="0"/>
+        <w:jc w:val="left"/>
+        <w:rPr>
+          <w:rFonts w:hint="eastAsia" w:ascii="微软雅黑" w:hAnsi="微软雅黑" w:eastAsia="微软雅黑" w:cs="微软雅黑"/>
+        </w:rPr>
+      </w:pPr>
+      <w:r>
+        <w:rPr>
+          <w:rFonts w:hint="eastAsia" w:ascii="微软雅黑" w:hAnsi="微软雅黑" w:eastAsia="微软雅黑" w:cs="微软雅黑"/>
+          <w:color w:val="000000"/>
+          <w:kern w:val="0"/>
+          <w:sz w:val="19"/>
+          <w:szCs w:val="19"/>
+          <w:lang w:val="en-US" w:eastAsia="zh-CN" w:bidi="ar"/>
+        </w:rPr>
+        <w:t>Recursion with functions</w:t>
+      </w:r>
+      <w:r>
+        <w:commentReference w:id="38"/>
+      </w:r>
+      <w:r>
+        <w:rPr>
+          <w:rFonts w:hint="eastAsia" w:ascii="微软雅黑" w:hAnsi="微软雅黑" w:eastAsia="微软雅黑" w:cs="微软雅黑"/>
+          <w:color w:val="000000"/>
+          <w:kern w:val="0"/>
+          <w:sz w:val="19"/>
+          <w:szCs w:val="19"/>
+          <w:lang w:val="en-US" w:eastAsia="zh-CN" w:bidi="ar"/>
+        </w:rPr>
+        <w:t xml:space="preserve"> </w:t>
+      </w:r>
+    </w:p>
+    <w:p>
+      <w:pPr>
+        <w:keepNext w:val="0"/>
+        <w:keepLines w:val="0"/>
+        <w:widowControl/>
+        <w:numPr>
+          <w:ilvl w:val="0"/>
+          <w:numId w:val="13"/>
+        </w:numPr>
+        <w:suppressLineNumbers w:val="0"/>
+        <w:ind w:left="420" w:leftChars="0" w:hanging="420" w:firstLineChars="0"/>
+        <w:jc w:val="left"/>
+        <w:rPr>
+          <w:rFonts w:hint="eastAsia" w:ascii="微软雅黑" w:hAnsi="微软雅黑" w:eastAsia="微软雅黑" w:cs="微软雅黑"/>
+        </w:rPr>
+      </w:pPr>
+      <w:r>
+        <w:rPr>
+          <w:rFonts w:hint="eastAsia" w:ascii="微软雅黑" w:hAnsi="微软雅黑" w:eastAsia="微软雅黑" w:cs="微软雅黑"/>
+          <w:color w:val="000000"/>
+          <w:kern w:val="0"/>
+          <w:sz w:val="19"/>
+          <w:szCs w:val="19"/>
+          <w:lang w:val="en-US" w:eastAsia="zh-CN" w:bidi="ar"/>
+        </w:rPr>
+        <w:t>Private variables using closures</w:t>
+      </w:r>
+      <w:r>
+        <w:commentReference w:id="39"/>
+      </w:r>
+    </w:p>
+    <w:p>
+      <w:pPr>
+        <w:bidi w:val="0"/>
+        <w:rPr>
+          <w:rFonts w:hint="default"/>
+          <w:lang w:val="en-US" w:eastAsia="zh-CN"/>
+        </w:rPr>
+      </w:pPr>
+    </w:p>
+    <w:p>
+      <w:pPr>
+        <w:bidi w:val="0"/>
+        <w:rPr>
+          <w:rFonts w:hint="default"/>
+          <w:lang w:val="en-US" w:eastAsia="zh-CN"/>
+        </w:rPr>
+      </w:pPr>
+      <w:bookmarkStart w:id="2" w:name="_GoBack"/>
+      <w:bookmarkEnd w:id="2"/>
+    </w:p>
+    <w:p>
+      <w:pPr>
+        <w:bidi w:val="0"/>
+        <w:rPr>
+          <w:rFonts w:hint="default"/>
+          <w:lang w:val="en-US" w:eastAsia="zh-CN"/>
+        </w:rPr>
+      </w:pPr>
+    </w:p>
+    <w:p>
+      <w:pPr>
+        <w:bidi w:val="0"/>
+        <w:rPr>
+          <w:rFonts w:hint="default"/>
+          <w:lang w:val="en-US" w:eastAsia="zh-CN"/>
+        </w:rPr>
+      </w:pPr>
+    </w:p>
+    <w:p>
+      <w:pPr>
+        <w:bidi w:val="0"/>
+        <w:rPr>
+          <w:rFonts w:hint="default"/>
+          <w:lang w:val="en-US" w:eastAsia="zh-CN"/>
+        </w:rPr>
+      </w:pPr>
+    </w:p>
+    <w:p>
+      <w:pPr>
+        <w:bidi w:val="0"/>
+        <w:rPr>
+          <w:rFonts w:hint="default"/>
+          <w:lang w:val="en-US" w:eastAsia="zh-CN"/>
+        </w:rPr>
+      </w:pPr>
+    </w:p>
+    <w:p>
+      <w:pPr>
+        <w:bidi w:val="0"/>
+        <w:rPr>
+          <w:rFonts w:hint="default"/>
+          <w:lang w:val="en-US" w:eastAsia="zh-CN"/>
+        </w:rPr>
+      </w:pPr>
+    </w:p>
+    <w:p>
+      <w:pPr>
+        <w:bidi w:val="0"/>
+        <w:rPr>
+          <w:rFonts w:hint="default"/>
+          <w:lang w:val="en-US" w:eastAsia="zh-CN"/>
+        </w:rPr>
+      </w:pPr>
+    </w:p>
+    <w:p>
+      <w:pPr>
+        <w:bidi w:val="0"/>
+        <w:rPr>
+          <w:rFonts w:hint="default"/>
+          <w:lang w:val="en-US" w:eastAsia="zh-CN"/>
+        </w:rPr>
+      </w:pPr>
+    </w:p>
+    <w:p>
+      <w:pPr>
+        <w:bidi w:val="0"/>
+        <w:rPr>
+          <w:rFonts w:hint="default"/>
+          <w:lang w:val="en-US" w:eastAsia="zh-CN"/>
+        </w:rPr>
+      </w:pPr>
+    </w:p>
+    <w:p>
+      <w:pPr>
+        <w:bidi w:val="0"/>
+        <w:rPr>
+          <w:rFonts w:hint="default"/>
+          <w:lang w:val="en-US" w:eastAsia="zh-CN"/>
+        </w:rPr>
+      </w:pPr>
+    </w:p>
+    <w:p>
+      <w:pPr>
+        <w:bidi w:val="0"/>
+        <w:rPr>
+          <w:rFonts w:hint="default"/>
+          <w:lang w:val="en-US" w:eastAsia="zh-CN"/>
+        </w:rPr>
+      </w:pPr>
+    </w:p>
+    <w:p>
+      <w:pPr>
+        <w:bidi w:val="0"/>
+        <w:rPr>
+          <w:rFonts w:hint="default"/>
+          <w:lang w:val="en-US" w:eastAsia="zh-CN"/>
+        </w:rPr>
+      </w:pPr>
+    </w:p>
+    <w:p>
+      <w:pPr>
         <w:outlineLvl w:val="0"/>
         <w:rPr>
           <w:rFonts w:hint="default" w:ascii="宋体" w:hAnsi="宋体" w:eastAsia="宋体" w:cs="宋体"/>
@@ -7717,7 +8130,7 @@
         <w:t>object that provides shared properties for other objects</w:t>
       </w:r>
       <w:r>
-        <w:commentReference w:id="37"/>
+        <w:commentReference w:id="40"/>
       </w:r>
     </w:p>
     <w:p>
@@ -7847,13 +8260,13 @@
       <w:r>
         <w:t xml:space="preserve"> creates an object, that object </w:t>
       </w:r>
-      <w:commentRangeStart w:id="38"/>
+      <w:commentRangeStart w:id="41"/>
       <w:r>
         <w:t xml:space="preserve">implicitly </w:t>
       </w:r>
-      <w:commentRangeEnd w:id="38"/>
-      <w:r>
-        <w:commentReference w:id="38"/>
+      <w:commentRangeEnd w:id="41"/>
+      <w:r>
+        <w:commentReference w:id="41"/>
       </w:r>
       <w:r>
         <w:t>references the </w:t>
@@ -7958,13 +8371,13 @@
       <w:r>
         <w:t xml:space="preserve">, and properties added to an object's prototype are shared, through inheritance, by all objects sharing the prototype. </w:t>
       </w:r>
-      <w:commentRangeStart w:id="39"/>
+      <w:commentRangeStart w:id="42"/>
       <w:r>
         <w:t>Alternatively</w:t>
       </w:r>
-      <w:commentRangeEnd w:id="39"/>
-      <w:r>
-        <w:commentReference w:id="39"/>
+      <w:commentRangeEnd w:id="42"/>
+      <w:r>
+        <w:commentReference w:id="42"/>
       </w:r>
       <w:r>
         <w:t>, a new object may be created with an explicitly</w:t>
@@ -9610,22 +10023,29 @@
       <w:pPr>
         <w:pStyle w:val="5"/>
         <w:rPr>
-          <w:rFonts w:hint="eastAsia" w:eastAsia="宋体"/>
-          <w:lang w:val="en-US" w:eastAsia="zh-CN"/>
-        </w:rPr>
-      </w:pPr>
-      <w:r>
-        <w:rPr>
           <w:rFonts w:hint="eastAsia" w:ascii="Segoe UI" w:hAnsi="Segoe UI" w:eastAsia="Segoe UI" w:cs="Segoe UI"/>
           <w:i w:val="0"/>
           <w:iCs w:val="0"/>
           <w:caps w:val="0"/>
-          <w:color w:val="626469"/>
+          <w:color w:val="101214"/>
           <w:spacing w:val="0"/>
           <w:sz w:val="21"/>
           <w:szCs w:val="21"/>
           <w:shd w:val="clear" w:fill="FFFFFF"/>
         </w:rPr>
+      </w:pPr>
+      <w:r>
+        <w:rPr>
+          <w:rFonts w:hint="eastAsia" w:ascii="Segoe UI" w:hAnsi="Segoe UI" w:eastAsia="Segoe UI" w:cs="Segoe UI"/>
+          <w:i w:val="0"/>
+          <w:iCs w:val="0"/>
+          <w:caps w:val="0"/>
+          <w:color w:val="626469"/>
+          <w:spacing w:val="0"/>
+          <w:sz w:val="21"/>
+          <w:szCs w:val="21"/>
+          <w:shd w:val="clear" w:fill="FFFFFF"/>
+        </w:rPr>
         <w:t>英</w:t>
       </w:r>
       <w:r>
@@ -9684,6 +10104,84 @@
           <w:shd w:val="clear" w:fill="FFFFFF"/>
         </w:rPr>
         <w:t>加速的；加快的</w:t>
+      </w:r>
+    </w:p>
+    <w:p>
+      <w:pPr>
+        <w:pStyle w:val="5"/>
+        <w:rPr>
+          <w:rFonts w:hint="eastAsia" w:ascii="Segoe UI" w:hAnsi="Segoe UI" w:eastAsia="Segoe UI" w:cs="Segoe UI"/>
+          <w:i w:val="0"/>
+          <w:iCs w:val="0"/>
+          <w:caps w:val="0"/>
+          <w:color w:val="101214"/>
+          <w:spacing w:val="0"/>
+          <w:sz w:val="21"/>
+          <w:szCs w:val="21"/>
+          <w:shd w:val="clear" w:fill="FFFFFF"/>
+          <w:lang w:val="en-US" w:eastAsia="zh-CN"/>
+        </w:rPr>
+      </w:pPr>
+      <w:r>
+        <w:rPr>
+          <w:rFonts w:hint="eastAsia" w:ascii="Segoe UI" w:hAnsi="Segoe UI" w:eastAsia="Segoe UI" w:cs="Segoe UI"/>
+          <w:i w:val="0"/>
+          <w:iCs w:val="0"/>
+          <w:caps w:val="0"/>
+          <w:color w:val="101214"/>
+          <w:spacing w:val="0"/>
+          <w:sz w:val="21"/>
+          <w:szCs w:val="21"/>
+          <w:shd w:val="clear" w:fill="FFFFFF"/>
+          <w:lang w:val="en-US" w:eastAsia="zh-CN"/>
+        </w:rPr>
+        <w:t>Combinator 英/ˈkɒmbɪneɪtə(r)/</w:t>
+      </w:r>
+    </w:p>
+    <w:p>
+      <w:pPr>
+        <w:pStyle w:val="5"/>
+        <w:rPr>
+          <w:rFonts w:hint="default" w:ascii="Segoe UI" w:hAnsi="Segoe UI" w:eastAsia="Segoe UI" w:cs="Segoe UI"/>
+          <w:i w:val="0"/>
+          <w:iCs w:val="0"/>
+          <w:caps w:val="0"/>
+          <w:color w:val="101214"/>
+          <w:spacing w:val="0"/>
+          <w:sz w:val="21"/>
+          <w:szCs w:val="21"/>
+          <w:shd w:val="clear" w:fill="FFFFFF"/>
+          <w:lang w:val="en-US" w:eastAsia="zh-CN"/>
+        </w:rPr>
+      </w:pPr>
+      <w:r>
+        <w:rPr>
+          <w:rFonts w:hint="eastAsia" w:ascii="Segoe UI" w:hAnsi="Segoe UI" w:eastAsia="Segoe UI" w:cs="Segoe UI"/>
+          <w:i w:val="0"/>
+          <w:iCs w:val="0"/>
+          <w:color w:val="101214"/>
+          <w:spacing w:val="0"/>
+          <w:sz w:val="21"/>
+          <w:szCs w:val="21"/>
+          <w:shd w:val="clear" w:fill="FFFFFF"/>
+          <w:lang w:val="en-US" w:eastAsia="zh-CN"/>
+        </w:rPr>
+        <w:t>P</w:t>
+      </w:r>
+      <w:r>
+        <w:rPr>
+          <w:rFonts w:hint="eastAsia" w:ascii="Segoe UI" w:hAnsi="Segoe UI" w:eastAsia="Segoe UI" w:cs="Segoe UI"/>
+          <w:i w:val="0"/>
+          <w:iCs w:val="0"/>
+          <w:caps w:val="0"/>
+          <w:color w:val="101214"/>
+          <w:spacing w:val="0"/>
+          <w:sz w:val="21"/>
+          <w:szCs w:val="21"/>
+          <w:shd w:val="clear" w:fill="FFFFFF"/>
+          <w:lang w:val="en-US" w:eastAsia="zh-CN"/>
+        </w:rPr>
+        <w:t>lanet 英/ˈplænɪt/ 行星；地球</w:t>
       </w:r>
     </w:p>
   </w:comment>
@@ -9998,31 +10496,50 @@
         <w:pStyle w:val="5"/>
         <w:rPr>
           <w:rFonts w:hint="default"/>
-          <w:lang w:val="en-US" w:eastAsia="zh-CN"/>
-        </w:rPr>
-      </w:pPr>
-      <w:r>
-        <w:rPr>
-          <w:rFonts w:hint="eastAsia"/>
-          <w:lang w:val="en-US" w:eastAsia="zh-CN"/>
-        </w:rPr>
-        <w:t>段落词汇</w:t>
+          <w:lang w:val="en-US"/>
+        </w:rPr>
+      </w:pPr>
+      <w:r>
+        <w:rPr>
+          <w:rFonts w:hint="eastAsia"/>
+          <w:lang w:val="en-US" w:eastAsia="zh-CN"/>
+        </w:rPr>
+        <w:t>Functionality 英/ˌfʌŋkʃəˈnæləti/</w:t>
       </w:r>
     </w:p>
     <w:p>
       <w:pPr>
         <w:pStyle w:val="5"/>
         <w:rPr>
-          <w:rFonts w:hint="default"/>
-          <w:lang w:val="en-US"/>
-        </w:rPr>
-      </w:pPr>
-      <w:r>
-        <w:rPr>
-          <w:rFonts w:hint="eastAsia"/>
-          <w:lang w:val="en-US" w:eastAsia="zh-CN"/>
-        </w:rPr>
-        <w:t>Functionality 英/ˌfʌŋkʃəˈnæləti/</w:t>
+          <w:rFonts w:hint="eastAsia"/>
+          <w:lang w:val="en-US" w:eastAsia="zh-CN"/>
+        </w:rPr>
+      </w:pPr>
+      <w:r>
+        <w:rPr>
+          <w:rFonts w:hint="eastAsia"/>
+          <w:lang w:val="en-US" w:eastAsia="zh-CN"/>
+        </w:rPr>
+        <w:t xml:space="preserve">Ideally </w:t>
+      </w:r>
+      <w:r>
+        <w:rPr>
+          <w:rFonts w:hint="eastAsia"/>
+        </w:rPr>
+        <w:t>英/</w:t>
+      </w:r>
+      <w:r>
+        <w:rPr>
+          <w:rFonts w:hint="default"/>
+        </w:rPr>
+        <w:t>aɪˈdiːəli/</w:t>
+      </w:r>
+      <w:r>
+        <w:rPr>
+          <w:rFonts w:hint="eastAsia"/>
+          <w:lang w:val="en-US" w:eastAsia="zh-CN"/>
+        </w:rPr>
+        <w:t xml:space="preserve"> 理想地</w:t>
       </w:r>
     </w:p>
     <w:p>
@@ -10038,26 +10555,7 @@
           <w:rFonts w:hint="eastAsia"/>
           <w:lang w:val="en-US" w:eastAsia="zh-CN"/>
         </w:rPr>
-        <w:t xml:space="preserve">Ideally </w:t>
-      </w:r>
-      <w:r>
-        <w:rPr>
-          <w:rFonts w:hint="eastAsia"/>
-        </w:rPr>
-        <w:t>英/</w:t>
-      </w:r>
-      <w:r>
-        <w:rPr>
-          <w:rFonts w:hint="default"/>
-        </w:rPr>
-        <w:t>aɪˈdiːəli/</w:t>
-      </w:r>
-      <w:r>
-        <w:rPr>
-          <w:rFonts w:hint="eastAsia"/>
-          <w:lang w:val="en-US" w:eastAsia="zh-CN"/>
-        </w:rPr>
-        <w:t xml:space="preserve"> 理想地</w:t>
+        <w:t>存储和在应用程序间交换数据</w:t>
       </w:r>
     </w:p>
     <w:p>
@@ -10073,23 +10571,23 @@
           <w:rFonts w:hint="eastAsia"/>
           <w:lang w:val="en-US" w:eastAsia="zh-CN"/>
         </w:rPr>
-        <w:t>存储和在应用程序间交换数据</w:t>
+        <w:t>Transmit 播送，传输</w:t>
       </w:r>
     </w:p>
     <w:p>
       <w:pPr>
         <w:pStyle w:val="5"/>
         <w:rPr>
-          <w:rFonts w:hint="eastAsia"/>
-          <w:lang w:val="en-US" w:eastAsia="zh-CN"/>
-        </w:rPr>
-      </w:pPr>
-      <w:r>
-        <w:rPr>
-          <w:rFonts w:hint="eastAsia"/>
-          <w:lang w:val="en-US" w:eastAsia="zh-CN"/>
-        </w:rPr>
-        <w:t>Transmit 播送，传输，</w:t>
+          <w:rFonts w:hint="default"/>
+          <w:lang w:val="en-US" w:eastAsia="zh-CN"/>
+        </w:rPr>
+      </w:pPr>
+      <w:r>
+        <w:rPr>
+          <w:rFonts w:hint="eastAsia"/>
+          <w:lang w:val="en-US" w:eastAsia="zh-CN"/>
+        </w:rPr>
+        <w:t>around prep.围绕，环绕，以...为中心</w:t>
       </w:r>
     </w:p>
   </w:comment>
@@ -10188,7 +10686,20 @@
         <w:rPr>
           <w:rFonts w:hint="default"/>
         </w:rPr>
-        <w:t> 符号化</w:t>
+        <w:t> 美/ˈsɪɡnɪfaɪz/</w:t>
+      </w:r>
+      <w:r>
+        <w:rPr>
+          <w:rFonts w:hint="eastAsia"/>
+          <w:lang w:val="en-US" w:eastAsia="zh-CN"/>
+        </w:rPr>
+        <w:t xml:space="preserve"> </w:t>
+      </w:r>
+      <w:r>
+        <w:rPr>
+          <w:rFonts w:hint="default"/>
+        </w:rPr>
+        <w:t>符号化</w:t>
       </w:r>
       <w:r>
         <w:rPr>
@@ -10304,7 +10815,7 @@
       <w:pPr>
         <w:pStyle w:val="5"/>
         <w:rPr>
-          <w:rFonts w:hint="default" w:eastAsiaTheme="minorEastAsia"/>
+          <w:rFonts w:hint="eastAsia"/>
           <w:lang w:val="en-US" w:eastAsia="zh-CN"/>
         </w:rPr>
       </w:pPr>
@@ -10314,6 +10825,29 @@
           <w:lang w:val="en-US" w:eastAsia="zh-CN"/>
         </w:rPr>
         <w:t>语法作用是什么</w:t>
+      </w:r>
+    </w:p>
+    <w:p>
+      <w:pPr>
+        <w:pStyle w:val="5"/>
+        <w:rPr>
+          <w:rFonts w:hint="default"/>
+          <w:lang w:val="en-US" w:eastAsia="zh-CN"/>
+        </w:rPr>
+      </w:pPr>
+      <w:r>
+        <w:rPr>
+          <w:rFonts w:hint="default"/>
+          <w:lang w:val="en-US" w:eastAsia="zh-CN"/>
+        </w:rPr>
+        <w:t xml:space="preserve">as </w:t>
+      </w:r>
+      <w:r>
+        <w:rPr>
+          <w:rFonts w:hint="eastAsia"/>
+          <w:lang w:val="en-US" w:eastAsia="zh-CN"/>
+        </w:rPr>
+        <w:t>的语法，在此处？？？</w:t>
       </w:r>
     </w:p>
   </w:comment>
@@ -13804,7 +14338,7 @@
       </w:pPr>
     </w:p>
   </w:comment>
-  <w:comment w:id="37" w:author="流星619" w:date="2022-12-13T08:29:49Z" w:initials="">
+  <w:comment w:id="37" w:author="流星619" w:date="2023-01-09T18:09:52Z" w:initials="">
     <w:p>
       <w:pPr>
         <w:pStyle w:val="5"/>
@@ -13818,14 +14352,62 @@
           <w:rFonts w:hint="eastAsia"/>
           <w:lang w:val="en-US" w:eastAsia="zh-CN"/>
         </w:rPr>
+        <w:t>扩展操作符</w:t>
+      </w:r>
+    </w:p>
+  </w:comment>
+  <w:comment w:id="38" w:author="流星619" w:date="2023-01-09T18:10:36Z" w:initials="">
+    <w:p>
+      <w:pPr>
+        <w:pStyle w:val="5"/>
+      </w:pPr>
+      <w:r>
+        <w:rPr>
+          <w:rFonts w:hint="eastAsia"/>
+        </w:rPr>
+        <w:t>使用函数实现递归</w:t>
+      </w:r>
+    </w:p>
+  </w:comment>
+  <w:comment w:id="39" w:author="流星619" w:date="2023-01-09T18:11:06Z" w:initials="">
+    <w:p>
+      <w:pPr>
+        <w:pStyle w:val="5"/>
+      </w:pPr>
+      <w:r>
+        <w:rPr>
+          <w:rFonts w:hint="eastAsia"/>
+        </w:rPr>
+        <w:t>使用闭包实现私有变量</w:t>
+      </w:r>
+    </w:p>
+  </w:comment>
+  <w:comment w:id="40" w:author="流星619" w:date="2022-12-13T08:29:49Z" w:initials="">
+    <w:p>
+      <w:pPr>
+        <w:pStyle w:val="5"/>
+        <w:rPr>
+          <w:rFonts w:hint="default" w:eastAsiaTheme="minorEastAsia"/>
+          <w:lang w:val="en-US" w:eastAsia="zh-CN"/>
+        </w:rPr>
+      </w:pPr>
+      <w:r>
+        <w:rPr>
+          <w:rFonts w:hint="eastAsia"/>
+          <w:lang w:val="en-US" w:eastAsia="zh-CN"/>
+        </w:rPr>
         <w:t>其他对象能够共享的属性</w:t>
       </w:r>
     </w:p>
   </w:comment>
-  <w:comment w:id="38" w:author="流星619" w:date="2022-12-13T08:27:02Z" w:initials="">
+  <w:comment w:id="41" w:author="流星619" w:date="2022-12-13T08:27:02Z" w:initials="">
     <w:p>
       <w:pPr>
         <w:pStyle w:val="5"/>
+        <w:rPr>
+          <w:rFonts w:hint="eastAsia"/>
+          <w:lang w:val="en-US" w:eastAsia="zh-CN"/>
+        </w:rPr>
       </w:pPr>
       <w:r>
         <w:rPr>
@@ -13838,8 +14420,13 @@
           <w:rFonts w:hint="eastAsia"/>
           <w:lang w:val="en-US" w:eastAsia="zh-CN"/>
         </w:rPr>
-        <w:t xml:space="preserve">/ </w:t>
-      </w:r>
+        <w:t>/ 隐式引用</w:t>
+      </w:r>
+    </w:p>
+    <w:p>
+      <w:pPr>
+        <w:pStyle w:val="5"/>
+      </w:pPr>
       <w:r>
         <w:rPr>
           <w:rFonts w:hint="eastAsia"/>
@@ -13854,7 +14441,7 @@
       </w:r>
     </w:p>
   </w:comment>
-  <w:comment w:id="39" w:author="流星619" w:date="2022-12-13T08:28:12Z" w:initials="">
+  <w:comment w:id="42" w:author="流星619" w:date="2022-12-13T08:28:12Z" w:initials="">
     <w:p>
       <w:pPr>
         <w:pStyle w:val="5"/>
@@ -13895,46 +14482,49 @@
 
 <file path=word/commentsExtended.xml><?xml version="1.0" encoding="utf-8"?>
 <w15:commentsEx xmlns:wpc="http://schemas.microsoft.com/office/word/2010/wordprocessingCanvas" xmlns:mc="http://schemas.openxmlformats.org/markup-compatibility/2006" xmlns:o="urn:schemas-microsoft-com:office:office" xmlns:r="http://schemas.openxmlformats.org/officeDocument/2006/relationships" xmlns:m="http://schemas.openxmlformats.org/officeDocument/2006/math" xmlns:v="urn:schemas-microsoft-com:vml" xmlns:wp14="http://schemas.microsoft.com/office/word/2010/wordprocessingDrawing" xmlns:wp="http://schemas.openxmlformats.org/drawingml/2006/wordprocessingDrawing" xmlns:w="http://schemas.openxmlformats.org/wordprocessingml/2006/main" xmlns:w14="http://schemas.microsoft.com/office/word/2010/wordml" xmlns:w15="http://schemas.microsoft.com/office/word/2012/wordml" xmlns:w10="urn:schemas-microsoft-com:office:word" xmlns:wpg="http://schemas.microsoft.com/office/word/2010/wordprocessingGroup" xmlns:wpi="http://schemas.microsoft.com/office/word/2010/wordprocessingInk" xmlns:wne="http://schemas.microsoft.com/office/word/2006/wordml" xmlns:wps="http://schemas.microsoft.com/office/word/2010/wordprocessingShape" xmlns:wpsCustomData="http://www.wps.cn/officeDocument/2013/wpsCustomData" mc:Ignorable="w14 w15 wp14">
-  <w15:commentEx w15:paraId="41537E57" w15:done="0"/>
-  <w15:commentEx w15:paraId="755A5BC8" w15:done="0"/>
-  <w15:commentEx w15:paraId="41447447" w15:done="0"/>
-  <w15:commentEx w15:paraId="33A314BA" w15:done="0"/>
-  <w15:commentEx w15:paraId="7D3C4CF1" w15:done="0"/>
-  <w15:commentEx w15:paraId="78B62DA7" w15:done="0"/>
-  <w15:commentEx w15:paraId="68526205" w15:done="0"/>
-  <w15:commentEx w15:paraId="3B3B0C05" w15:done="0"/>
-  <w15:commentEx w15:paraId="730B493B" w15:done="0"/>
-  <w15:commentEx w15:paraId="3DDF4174" w15:done="0"/>
-  <w15:commentEx w15:paraId="1B0C2D7E" w15:done="0"/>
-  <w15:commentEx w15:paraId="320E0799" w15:done="0"/>
-  <w15:commentEx w15:paraId="318A0393" w15:done="0"/>
-  <w15:commentEx w15:paraId="07A44085" w15:done="0"/>
-  <w15:commentEx w15:paraId="15736812" w15:done="0"/>
-  <w15:commentEx w15:paraId="12EE0565" w15:done="0"/>
-  <w15:commentEx w15:paraId="38B22F7F" w15:done="0"/>
-  <w15:commentEx w15:paraId="20073A57" w15:done="0"/>
-  <w15:commentEx w15:paraId="08523859" w15:done="0"/>
-  <w15:commentEx w15:paraId="36741FA9" w15:done="0"/>
-  <w15:commentEx w15:paraId="06482F82" w15:done="0"/>
-  <w15:commentEx w15:paraId="532B6EFE" w15:done="0"/>
-  <w15:commentEx w15:paraId="7DC1362A" w15:done="0"/>
-  <w15:commentEx w15:paraId="5E7056E5" w15:done="0"/>
-  <w15:commentEx w15:paraId="0C2E69EE" w15:done="0"/>
-  <w15:commentEx w15:paraId="01554556" w15:done="0"/>
-  <w15:commentEx w15:paraId="65D30161" w15:done="0"/>
-  <w15:commentEx w15:paraId="75D248AA" w15:done="0"/>
-  <w15:commentEx w15:paraId="4B6765D8" w15:done="0"/>
-  <w15:commentEx w15:paraId="33E363A3" w15:done="0"/>
-  <w15:commentEx w15:paraId="45625AD3" w15:done="0"/>
-  <w15:commentEx w15:paraId="5F664DD9" w15:done="0"/>
-  <w15:commentEx w15:paraId="369C1A01" w15:done="0"/>
-  <w15:commentEx w15:paraId="48E86F24" w15:done="0"/>
-  <w15:commentEx w15:paraId="434F782F" w15:done="0"/>
-  <w15:commentEx w15:paraId="5CDD6B03" w15:done="0"/>
-  <w15:commentEx w15:paraId="2C8D3A3E" w15:done="0"/>
-  <w15:commentEx w15:paraId="3EDA7AAD" w15:done="0"/>
-  <w15:commentEx w15:paraId="1AAC4D9B" w15:done="0"/>
-  <w15:commentEx w15:paraId="518C65EA" w15:done="0"/>
+  <w15:commentEx w15:paraId="0A9D774E" w15:done="0"/>
+  <w15:commentEx w15:paraId="441528B4" w15:done="0"/>
+  <w15:commentEx w15:paraId="003A4358" w15:done="0"/>
+  <w15:commentEx w15:paraId="34900791" w15:done="0"/>
+  <w15:commentEx w15:paraId="112E62C1" w15:done="0"/>
+  <w15:commentEx w15:paraId="267D2B4A" w15:done="0"/>
+  <w15:commentEx w15:paraId="01256B3D" w15:done="0"/>
+  <w15:commentEx w15:paraId="01DD17A4" w15:done="0"/>
+  <w15:commentEx w15:paraId="78346851" w15:done="0"/>
+  <w15:commentEx w15:paraId="374B0E55" w15:done="0"/>
+  <w15:commentEx w15:paraId="61961E58" w15:done="0"/>
+  <w15:commentEx w15:paraId="7EB8225A" w15:done="0"/>
+  <w15:commentEx w15:paraId="17D00913" w15:done="0"/>
+  <w15:commentEx w15:paraId="03F27D98" w15:done="0"/>
+  <w15:commentEx w15:paraId="2AF41915" w15:done="0"/>
+  <w15:commentEx w15:paraId="4B072D1B" w15:done="0"/>
+  <w15:commentEx w15:paraId="57DE1600" w15:done="0"/>
+  <w15:commentEx w15:paraId="34FE48C7" w15:done="0"/>
+  <w15:commentEx w15:paraId="3CCE2055" w15:done="0"/>
+  <w15:commentEx w15:paraId="6A146F54" w15:done="0"/>
+  <w15:commentEx w15:paraId="06BE4E70" w15:done="0"/>
+  <w15:commentEx w15:paraId="194A41F9" w15:done="0"/>
+  <w15:commentEx w15:paraId="6E682744" w15:done="0"/>
+  <w15:commentEx w15:paraId="75353D55" w15:done="0"/>
+  <w15:commentEx w15:paraId="2B082426" w15:done="0"/>
+  <w15:commentEx w15:paraId="1DDC1A83" w15:done="0"/>
+  <w15:commentEx w15:paraId="114E43E2" w15:done="0"/>
+  <w15:commentEx w15:paraId="52CE3B7C" w15:done="0"/>
+  <w15:commentEx w15:paraId="093E541E" w15:done="0"/>
+  <w15:commentEx w15:paraId="69F12069" w15:done="0"/>
+  <w15:commentEx w15:paraId="54BC3FD0" w15:done="0"/>
+  <w15:commentEx w15:paraId="07F800E7" w15:done="0"/>
+  <w15:commentEx w15:paraId="129B195C" w15:done="0"/>
+  <w15:commentEx w15:paraId="63DF56E5" w15:done="0"/>
+  <w15:commentEx w15:paraId="47AA44E4" w15:done="0"/>
+  <w15:commentEx w15:paraId="184754CA" w15:done="0"/>
+  <w15:commentEx w15:paraId="037C55A5" w15:done="0"/>
+  <w15:commentEx w15:paraId="679B02B1" w15:done="0"/>
+  <w15:commentEx w15:paraId="7BA95B30" w15:done="0"/>
+  <w15:commentEx w15:paraId="6B424206" w15:done="0"/>
+  <w15:commentEx w15:paraId="44195F82" w15:done="0"/>
+  <w15:commentEx w15:paraId="1097270A" w15:done="0"/>
+  <w15:commentEx w15:paraId="3BFC7A43" w15:done="0"/>
 </w15:commentsEx>
 </file>
 
@@ -14486,6 +15076,23 @@
     </w:lvl>
   </w:abstractNum>
   <w:abstractNum w:abstractNumId="10">
+    <w:nsid w:val="55089499"/>
+    <w:multiLevelType w:val="singleLevel"/>
+    <w:tmpl w:val="55089499"/>
+    <w:lvl w:ilvl="0" w:tentative="0">
+      <w:start w:val="1"/>
+      <w:numFmt w:val="bullet"/>
+      <w:lvlText w:val=""/>
+      <w:lvlJc w:val="left"/>
+      <w:pPr>
+        <w:ind w:left="420" w:hanging="420"/>
+      </w:pPr>
+      <w:rPr>
+        <w:rFonts w:hint="default" w:ascii="Wingdings" w:hAnsi="Wingdings"/>
+      </w:rPr>
+    </w:lvl>
+  </w:abstractNum>
+  <w:abstractNum w:abstractNumId="11">
     <w:nsid w:val="5C4C73D6"/>
     <w:multiLevelType w:val="singleLevel"/>
     <w:tmpl w:val="5C4C73D6"/>
@@ -14502,7 +15109,7 @@
       </w:rPr>
     </w:lvl>
   </w:abstractNum>
-  <w:abstractNum w:abstractNumId="11">
+  <w:abstractNum w:abstractNumId="12">
     <w:nsid w:val="623B8FAD"/>
     <w:multiLevelType w:val="singleLevel"/>
     <w:tmpl w:val="623B8FAD"/>
@@ -14520,7 +15127,7 @@
     </w:lvl>
   </w:abstractNum>
   <w:num w:numId="1">
-    <w:abstractNumId w:val="11"/>
+    <w:abstractNumId w:val="12"/>
   </w:num>
   <w:num w:numId="2">
     <w:abstractNumId w:val="2"/>
@@ -14538,7 +15145,7 @@
     <w:abstractNumId w:val="8"/>
   </w:num>
   <w:num w:numId="7">
-    <w:abstractNumId w:val="10"/>
+    <w:abstractNumId w:val="11"/>
   </w:num>
   <w:num w:numId="8">
     <w:abstractNumId w:val="1"/>
@@ -14554,6 +15161,9 @@
   </w:num>
   <w:num w:numId="12">
     <w:abstractNumId w:val="7"/>
+  </w:num>
+  <w:num w:numId="13">
+    <w:abstractNumId w:val="10"/>
   </w:num>
 </w:numbering>
 </file>

--- a/ECMA-262/Professional JavaScript for Web Developers, 4th Edition/Professional JavaScript for Web Developers, 4th Edition.docx
+++ b/ECMA-262/Professional JavaScript for Web Developers, 4th Edition/Professional JavaScript for Web Developers, 4th Edition.docx
@@ -334,6 +334,7 @@
           <w:rFonts w:hint="default"/>
           <w:b/>
           <w:bCs/>
+          <w:u w:val="single"/>
           <w:lang w:val="en-US" w:eastAsia="zh-CN"/>
         </w:rPr>
         <w:t xml:space="preserve">Combinator </w:t>
@@ -341,70 +342,17 @@
       <w:r>
         <w:rPr>
           <w:rFonts w:hint="default"/>
-          <w:lang w:val="en-US" w:eastAsia="zh-CN"/>
-        </w:rPr>
-        <w:t>startup that would eventually become a billion-dollar business. As a Google software engineer, Matt worked on both the AdSense and Accelerated</w:t>
-      </w:r>
-      <w:r>
-        <w:commentReference w:id="2"/>
-      </w:r>
-      <w:r>
-        <w:rPr>
-          <w:rFonts w:hint="default"/>
-          <w:lang w:val="en-US" w:eastAsia="zh-CN"/>
-        </w:rPr>
-        <w:t xml:space="preserve"> Mobile Pages (AMP) platforms; his code contributions run on most of </w:t>
-      </w:r>
-      <w:r>
-        <w:rPr>
-          <w:rFonts w:hint="default"/>
           <w:u w:val="single"/>
           <w:lang w:val="en-US" w:eastAsia="zh-CN"/>
         </w:rPr>
-        <w:t xml:space="preserve">the planet’s web </w:t>
-      </w:r>
-      <w:r>
-        <w:rPr>
-          <w:rFonts w:hint="default"/>
-          <w:lang w:val="en-US" w:eastAsia="zh-CN"/>
-        </w:rPr>
-        <w:t>browsing devices.</w:t>
-      </w:r>
-    </w:p>
-    <w:p>
-      <w:pPr>
-        <w:rPr>
-          <w:rFonts w:hint="default"/>
-          <w:lang w:val="en-US" w:eastAsia="zh-CN"/>
-        </w:rPr>
-      </w:pPr>
-    </w:p>
-    <w:p>
-      <w:r>
-        <w:rPr>
-          <w:rFonts w:hint="default"/>
-          <w:lang w:val="en-US" w:eastAsia="zh-CN"/>
-        </w:rPr>
-        <w:t xml:space="preserve"> </w:t>
-      </w:r>
-      <w:commentRangeStart w:id="3"/>
-      <w:r>
-        <w:rPr>
-          <w:rFonts w:hint="default"/>
-          <w:lang w:val="en-US" w:eastAsia="zh-CN"/>
-        </w:rPr>
-        <w:t>Prior to this</w:t>
-      </w:r>
-      <w:commentRangeEnd w:id="3"/>
-      <w:r>
-        <w:commentReference w:id="3"/>
-      </w:r>
-      <w:r>
-        <w:rPr>
-          <w:rFonts w:hint="default"/>
-          <w:lang w:val="en-US" w:eastAsia="zh-CN"/>
-        </w:rPr>
-        <w:t xml:space="preserve">, Matt was the first engineer at </w:t>
+        <w:t>startup</w:t>
+      </w:r>
+      <w:r>
+        <w:rPr>
+          <w:rFonts w:hint="default"/>
+          <w:lang w:val="en-US" w:eastAsia="zh-CN"/>
+        </w:rPr>
+        <w:t xml:space="preserve"> that would </w:t>
       </w:r>
       <w:r>
         <w:rPr>
@@ -413,6 +361,121 @@
           <w:bCs/>
           <w:lang w:val="en-US" w:eastAsia="zh-CN"/>
         </w:rPr>
+        <w:t xml:space="preserve">eventually </w:t>
+      </w:r>
+      <w:r>
+        <w:rPr>
+          <w:rFonts w:hint="default"/>
+          <w:lang w:val="en-US" w:eastAsia="zh-CN"/>
+        </w:rPr>
+        <w:t xml:space="preserve">become a </w:t>
+      </w:r>
+      <w:r>
+        <w:rPr>
+          <w:rFonts w:hint="default"/>
+          <w:b/>
+          <w:bCs/>
+          <w:lang w:val="en-US" w:eastAsia="zh-CN"/>
+        </w:rPr>
+        <w:t>billion-dollar</w:t>
+      </w:r>
+      <w:r>
+        <w:rPr>
+          <w:rFonts w:hint="default"/>
+          <w:lang w:val="en-US" w:eastAsia="zh-CN"/>
+        </w:rPr>
+        <w:t xml:space="preserve"> business. As a Google software engineer, Matt worked on both the AdSense and </w:t>
+      </w:r>
+      <w:r>
+        <w:rPr>
+          <w:rFonts w:hint="default"/>
+          <w:b/>
+          <w:bCs/>
+          <w:lang w:val="en-US" w:eastAsia="zh-CN"/>
+        </w:rPr>
+        <w:t>Accelerated</w:t>
+      </w:r>
+      <w:r>
+        <w:rPr>
+          <w:b/>
+          <w:bCs/>
+        </w:rPr>
+        <w:commentReference w:id="2"/>
+      </w:r>
+      <w:r>
+        <w:rPr>
+          <w:rFonts w:hint="default"/>
+          <w:b/>
+          <w:bCs/>
+          <w:lang w:val="en-US" w:eastAsia="zh-CN"/>
+        </w:rPr>
+        <w:t xml:space="preserve"> </w:t>
+      </w:r>
+      <w:r>
+        <w:rPr>
+          <w:rFonts w:hint="default"/>
+          <w:lang w:val="en-US" w:eastAsia="zh-CN"/>
+        </w:rPr>
+        <w:t xml:space="preserve">Mobile Pages (AMP) platforms; his code contributions run on most of </w:t>
+      </w:r>
+      <w:r>
+        <w:rPr>
+          <w:rFonts w:hint="default"/>
+          <w:u w:val="single"/>
+          <w:lang w:val="en-US" w:eastAsia="zh-CN"/>
+        </w:rPr>
+        <w:t xml:space="preserve">the planet’s web </w:t>
+      </w:r>
+      <w:r>
+        <w:rPr>
+          <w:rFonts w:hint="default"/>
+          <w:lang w:val="en-US" w:eastAsia="zh-CN"/>
+        </w:rPr>
+        <w:t>browsing devices.</w:t>
+      </w:r>
+    </w:p>
+    <w:p>
+      <w:pPr>
+        <w:rPr>
+          <w:rFonts w:hint="default"/>
+          <w:lang w:val="en-US" w:eastAsia="zh-CN"/>
+        </w:rPr>
+      </w:pPr>
+    </w:p>
+    <w:p>
+      <w:r>
+        <w:rPr>
+          <w:rFonts w:hint="default"/>
+          <w:lang w:val="en-US" w:eastAsia="zh-CN"/>
+        </w:rPr>
+        <w:t xml:space="preserve"> </w:t>
+      </w:r>
+      <w:commentRangeStart w:id="3"/>
+      <w:r>
+        <w:rPr>
+          <w:rFonts w:hint="default"/>
+          <w:lang w:val="en-US" w:eastAsia="zh-CN"/>
+        </w:rPr>
+        <w:t>Prior to this</w:t>
+      </w:r>
+      <w:commentRangeEnd w:id="3"/>
+      <w:r>
+        <w:commentReference w:id="3"/>
+      </w:r>
+      <w:r>
+        <w:rPr>
+          <w:rFonts w:hint="default"/>
+          <w:lang w:val="en-US" w:eastAsia="zh-CN"/>
+        </w:rPr>
+        <w:t xml:space="preserve">, Matt was the first engineer at </w:t>
+      </w:r>
+      <w:r>
+        <w:rPr>
+          <w:rFonts w:hint="default"/>
+          <w:b/>
+          <w:bCs/>
+          <w:lang w:val="en-US" w:eastAsia="zh-CN"/>
+        </w:rPr>
         <w:t>DoorDash</w:t>
       </w:r>
       <w:r>
@@ -420,7 +483,23 @@
           <w:rFonts w:hint="default"/>
           <w:lang w:val="en-US" w:eastAsia="zh-CN"/>
         </w:rPr>
-        <w:t xml:space="preserve">, where he laid the foundation for their driver scheduling, menu management, and order </w:t>
+        <w:t xml:space="preserve">, where he </w:t>
+      </w:r>
+      <w:r>
+        <w:rPr>
+          <w:rFonts w:hint="default"/>
+          <w:b/>
+          <w:bCs/>
+          <w:lang w:val="en-US" w:eastAsia="zh-CN"/>
+        </w:rPr>
+        <w:t>laid the foundation</w:t>
+      </w:r>
+      <w:r>
+        <w:rPr>
+          <w:rFonts w:hint="default"/>
+          <w:lang w:val="en-US" w:eastAsia="zh-CN"/>
+        </w:rPr>
+        <w:t xml:space="preserve"> for their driver scheduling, menu management, and order </w:t>
       </w:r>
       <w:r>
         <w:rPr>
@@ -990,8 +1069,8 @@
         </w:rPr>
         <w:t xml:space="preserve"> CHAPTER 8 Objects, Classes, and Object-</w:t>
       </w:r>
+      <w:bookmarkStart w:id="0" w:name="OLE_LINK1"/>
       <w:commentRangeStart w:id="9"/>
-      <w:bookmarkStart w:id="0" w:name="OLE_LINK1"/>
       <w:r>
         <w:rPr>
           <w:rFonts w:hint="eastAsia"/>
@@ -7846,8 +7925,6 @@
           <w:lang w:val="en-US" w:eastAsia="zh-CN"/>
         </w:rPr>
       </w:pPr>
-      <w:bookmarkStart w:id="2" w:name="_GoBack"/>
-      <w:bookmarkEnd w:id="2"/>
     </w:p>
     <w:p>
       <w:pPr>
@@ -10045,6 +10122,21 @@
           <w:sz w:val="21"/>
           <w:szCs w:val="21"/>
           <w:shd w:val="clear" w:fill="FFFFFF"/>
+          <w:lang w:val="en-US" w:eastAsia="zh-CN"/>
+        </w:rPr>
+        <w:t xml:space="preserve">Accelerated </w:t>
+      </w:r>
+      <w:r>
+        <w:rPr>
+          <w:rFonts w:hint="eastAsia" w:ascii="Segoe UI" w:hAnsi="Segoe UI" w:eastAsia="Segoe UI" w:cs="Segoe UI"/>
+          <w:i w:val="0"/>
+          <w:iCs w:val="0"/>
+          <w:caps w:val="0"/>
+          <w:color w:val="626469"/>
+          <w:spacing w:val="0"/>
+          <w:sz w:val="21"/>
+          <w:szCs w:val="21"/>
+          <w:shd w:val="clear" w:fill="FFFFFF"/>
         </w:rPr>
         <w:t>英</w:t>
       </w:r>
@@ -10135,14 +10227,16 @@
           <w:shd w:val="clear" w:fill="FFFFFF"/>
           <w:lang w:val="en-US" w:eastAsia="zh-CN"/>
         </w:rPr>
-        <w:t>Combinator 英/ˈkɒmbɪneɪtə(r)/</w:t>
-      </w:r>
+        <w:t>eventually 最终</w:t>
+      </w:r>
+      <w:bookmarkStart w:id="2" w:name="_GoBack"/>
+      <w:bookmarkEnd w:id="2"/>
     </w:p>
     <w:p>
       <w:pPr>
         <w:pStyle w:val="5"/>
         <w:rPr>
-          <w:rFonts w:hint="default" w:ascii="Segoe UI" w:hAnsi="Segoe UI" w:eastAsia="Segoe UI" w:cs="Segoe UI"/>
+          <w:rFonts w:hint="eastAsia" w:ascii="Segoe UI" w:hAnsi="Segoe UI" w:eastAsia="Segoe UI" w:cs="Segoe UI"/>
           <w:i w:val="0"/>
           <w:iCs w:val="0"/>
           <w:caps w:val="0"/>
@@ -10151,7 +10245,6 @@
           <w:sz w:val="21"/>
           <w:szCs w:val="21"/>
           <w:shd w:val="clear" w:fill="FFFFFF"/>
-          <w:lang w:val="en-US" w:eastAsia="zh-CN"/>
         </w:rPr>
       </w:pPr>
       <w:r>
@@ -10159,6 +10252,7 @@
           <w:rFonts w:hint="eastAsia" w:ascii="Segoe UI" w:hAnsi="Segoe UI" w:eastAsia="Segoe UI" w:cs="Segoe UI"/>
           <w:i w:val="0"/>
           <w:iCs w:val="0"/>
+          <w:caps w:val="0"/>
           <w:color w:val="101214"/>
           <w:spacing w:val="0"/>
           <w:sz w:val="21"/>
@@ -10166,9 +10260,12 @@
           <w:shd w:val="clear" w:fill="FFFFFF"/>
           <w:lang w:val="en-US" w:eastAsia="zh-CN"/>
         </w:rPr>
-        <w:t>P</w:t>
-      </w:r>
-      <w:r>
+        <w:t>billion-dollar 十亿美元的</w:t>
+      </w:r>
+    </w:p>
+    <w:p>
+      <w:pPr>
+        <w:pStyle w:val="5"/>
         <w:rPr>
           <w:rFonts w:hint="eastAsia" w:ascii="Segoe UI" w:hAnsi="Segoe UI" w:eastAsia="Segoe UI" w:cs="Segoe UI"/>
           <w:i w:val="0"/>
@@ -10181,8 +10278,85 @@
           <w:shd w:val="clear" w:fill="FFFFFF"/>
           <w:lang w:val="en-US" w:eastAsia="zh-CN"/>
         </w:rPr>
+      </w:pPr>
+      <w:r>
+        <w:rPr>
+          <w:rFonts w:hint="eastAsia" w:ascii="Segoe UI" w:hAnsi="Segoe UI" w:eastAsia="Segoe UI" w:cs="Segoe UI"/>
+          <w:i w:val="0"/>
+          <w:iCs w:val="0"/>
+          <w:caps w:val="0"/>
+          <w:color w:val="101214"/>
+          <w:spacing w:val="0"/>
+          <w:sz w:val="21"/>
+          <w:szCs w:val="21"/>
+          <w:shd w:val="clear" w:fill="FFFFFF"/>
+          <w:lang w:val="en-US" w:eastAsia="zh-CN"/>
+        </w:rPr>
+        <w:t>Combinator 英/ˈkɒmbɪneɪtə(r)/</w:t>
+      </w:r>
+    </w:p>
+    <w:p>
+      <w:pPr>
+        <w:pStyle w:val="5"/>
+        <w:rPr>
+          <w:rFonts w:hint="eastAsia" w:ascii="Segoe UI" w:hAnsi="Segoe UI" w:eastAsia="Segoe UI" w:cs="Segoe UI"/>
+          <w:i w:val="0"/>
+          <w:iCs w:val="0"/>
+          <w:caps w:val="0"/>
+          <w:color w:val="101214"/>
+          <w:spacing w:val="0"/>
+          <w:sz w:val="21"/>
+          <w:szCs w:val="21"/>
+          <w:shd w:val="clear" w:fill="FFFFFF"/>
+          <w:lang w:val="en-US" w:eastAsia="zh-CN"/>
+        </w:rPr>
+      </w:pPr>
+      <w:r>
+        <w:rPr>
+          <w:rFonts w:hint="eastAsia" w:ascii="Segoe UI" w:hAnsi="Segoe UI" w:eastAsia="Segoe UI" w:cs="Segoe UI"/>
+          <w:i w:val="0"/>
+          <w:iCs w:val="0"/>
+          <w:color w:val="101214"/>
+          <w:spacing w:val="0"/>
+          <w:sz w:val="21"/>
+          <w:szCs w:val="21"/>
+          <w:shd w:val="clear" w:fill="FFFFFF"/>
+          <w:lang w:val="en-US" w:eastAsia="zh-CN"/>
+        </w:rPr>
+        <w:t>P</w:t>
+      </w:r>
+      <w:r>
+        <w:rPr>
+          <w:rFonts w:hint="eastAsia" w:ascii="Segoe UI" w:hAnsi="Segoe UI" w:eastAsia="Segoe UI" w:cs="Segoe UI"/>
+          <w:i w:val="0"/>
+          <w:iCs w:val="0"/>
+          <w:caps w:val="0"/>
+          <w:color w:val="101214"/>
+          <w:spacing w:val="0"/>
+          <w:sz w:val="21"/>
+          <w:szCs w:val="21"/>
+          <w:shd w:val="clear" w:fill="FFFFFF"/>
+          <w:lang w:val="en-US" w:eastAsia="zh-CN"/>
+        </w:rPr>
         <w:t>lanet 英/ˈplænɪt/ 行星；地球</w:t>
       </w:r>
+    </w:p>
+    <w:p>
+      <w:pPr>
+        <w:pStyle w:val="5"/>
+        <w:rPr>
+          <w:rFonts w:hint="default" w:ascii="Segoe UI" w:hAnsi="Segoe UI" w:eastAsia="Segoe UI" w:cs="Segoe UI"/>
+          <w:i w:val="0"/>
+          <w:iCs w:val="0"/>
+          <w:caps w:val="0"/>
+          <w:color w:val="101214"/>
+          <w:spacing w:val="0"/>
+          <w:sz w:val="21"/>
+          <w:szCs w:val="21"/>
+          <w:shd w:val="clear" w:fill="FFFFFF"/>
+          <w:lang w:val="en-US" w:eastAsia="zh-CN"/>
+        </w:rPr>
+      </w:pPr>
     </w:p>
   </w:comment>
   <w:comment w:id="3" w:author="流星619" w:date="2022-11-26T10:03:27Z" w:initials="">
@@ -10283,11 +10457,29 @@
     </w:p>
     <w:p>
       <w:pPr>
+        <w:rPr>
+          <w:rFonts w:hint="default"/>
+        </w:rPr>
+      </w:pPr>
+      <w:r>
+        <w:rPr>
+          <w:rFonts w:hint="default"/>
+          <w:lang w:val="en-US" w:eastAsia="zh-CN"/>
+        </w:rPr>
+        <w:t>DoorDash</w:t>
+      </w:r>
+      <w:r>
+        <w:rPr>
+          <w:rFonts w:hint="default"/>
+        </w:rPr>
+        <w:t>多尔达什公司（美国在线食品订购和配送平台） </w:t>
+      </w:r>
+    </w:p>
+    <w:p>
+      <w:pPr>
         <w:pStyle w:val="5"/>
-      </w:pPr>
-      <w:r>
-        <w:rPr>
-          <w:rFonts w:hint="default" w:ascii="Segoe UI" w:hAnsi="Segoe UI" w:eastAsia="Segoe UI" w:cs="Segoe UI"/>
+        <w:rPr>
+          <w:rFonts w:hint="eastAsia" w:ascii="Segoe UI" w:hAnsi="Segoe UI" w:eastAsia="Segoe UI" w:cs="Segoe UI"/>
           <w:i w:val="0"/>
           <w:iCs w:val="0"/>
           <w:caps w:val="0"/>
@@ -10298,8 +10490,7 @@
           <w:shd w:val="clear" w:fill="FFFFFF"/>
           <w:lang w:val="en-US" w:eastAsia="zh-CN"/>
         </w:rPr>
-        <w:t>DoorDash</w:t>
-      </w:r>
+      </w:pPr>
       <w:r>
         <w:rPr>
           <w:rFonts w:hint="default" w:ascii="Segoe UI" w:hAnsi="Segoe UI" w:eastAsia="Segoe UI" w:cs="Segoe UI"/>
@@ -10311,8 +10502,70 @@
           <w:sz w:val="21"/>
           <w:szCs w:val="21"/>
           <w:shd w:val="clear" w:fill="FFFFFF"/>
-        </w:rPr>
-        <w:t>多尔达什公司（美国在线食品订购和配送平台） </w:t>
+          <w:lang w:val="en-US" w:eastAsia="zh-CN"/>
+        </w:rPr>
+        <w:t>laid the foundation</w:t>
+      </w:r>
+      <w:r>
+        <w:rPr>
+          <w:rFonts w:hint="eastAsia" w:ascii="Segoe UI" w:hAnsi="Segoe UI" w:eastAsia="Segoe UI" w:cs="Segoe UI"/>
+          <w:i w:val="0"/>
+          <w:iCs w:val="0"/>
+          <w:caps w:val="0"/>
+          <w:color w:val="626469"/>
+          <w:spacing w:val="0"/>
+          <w:sz w:val="21"/>
+          <w:szCs w:val="21"/>
+          <w:shd w:val="clear" w:fill="FFFFFF"/>
+          <w:lang w:val="en-US" w:eastAsia="zh-CN"/>
+        </w:rPr>
+        <w:t xml:space="preserve"> 奠定基础</w:t>
+      </w:r>
+    </w:p>
+    <w:p>
+      <w:pPr>
+        <w:pStyle w:val="5"/>
+        <w:rPr>
+          <w:rFonts w:hint="default" w:ascii="Segoe UI" w:hAnsi="Segoe UI" w:eastAsia="Segoe UI" w:cs="Segoe UI"/>
+          <w:i w:val="0"/>
+          <w:iCs w:val="0"/>
+          <w:caps w:val="0"/>
+          <w:color w:val="626469"/>
+          <w:spacing w:val="0"/>
+          <w:sz w:val="21"/>
+          <w:szCs w:val="21"/>
+          <w:shd w:val="clear" w:fill="FFFFFF"/>
+          <w:lang w:val="en-US" w:eastAsia="zh-CN"/>
+        </w:rPr>
+      </w:pPr>
+      <w:r>
+        <w:rPr>
+          <w:rFonts w:hint="eastAsia" w:ascii="Segoe UI" w:hAnsi="Segoe UI" w:eastAsia="Segoe UI" w:cs="Segoe UI"/>
+          <w:i w:val="0"/>
+          <w:iCs w:val="0"/>
+          <w:color w:val="626469"/>
+          <w:spacing w:val="0"/>
+          <w:sz w:val="21"/>
+          <w:szCs w:val="21"/>
+          <w:shd w:val="clear" w:fill="FFFFFF"/>
+          <w:lang w:val="en-US" w:eastAsia="zh-CN"/>
+        </w:rPr>
+        <w:t>L</w:t>
+      </w:r>
+      <w:r>
+        <w:rPr>
+          <w:rFonts w:hint="eastAsia" w:ascii="Segoe UI" w:hAnsi="Segoe UI" w:eastAsia="Segoe UI" w:cs="Segoe UI"/>
+          <w:i w:val="0"/>
+          <w:iCs w:val="0"/>
+          <w:caps w:val="0"/>
+          <w:color w:val="626469"/>
+          <w:spacing w:val="0"/>
+          <w:sz w:val="21"/>
+          <w:szCs w:val="21"/>
+          <w:shd w:val="clear" w:fill="FFFFFF"/>
+          <w:lang w:val="en-US" w:eastAsia="zh-CN"/>
+        </w:rPr>
+        <w:t>aid 安放，放置；</w:t>
       </w:r>
     </w:p>
   </w:comment>
@@ -14482,49 +14735,49 @@
 
 <file path=word/commentsExtended.xml><?xml version="1.0" encoding="utf-8"?>
 <w15:commentsEx xmlns:wpc="http://schemas.microsoft.com/office/word/2010/wordprocessingCanvas" xmlns:mc="http://schemas.openxmlformats.org/markup-compatibility/2006" xmlns:o="urn:schemas-microsoft-com:office:office" xmlns:r="http://schemas.openxmlformats.org/officeDocument/2006/relationships" xmlns:m="http://schemas.openxmlformats.org/officeDocument/2006/math" xmlns:v="urn:schemas-microsoft-com:vml" xmlns:wp14="http://schemas.microsoft.com/office/word/2010/wordprocessingDrawing" xmlns:wp="http://schemas.openxmlformats.org/drawingml/2006/wordprocessingDrawing" xmlns:w="http://schemas.openxmlformats.org/wordprocessingml/2006/main" xmlns:w14="http://schemas.microsoft.com/office/word/2010/wordml" xmlns:w15="http://schemas.microsoft.com/office/word/2012/wordml" xmlns:w10="urn:schemas-microsoft-com:office:word" xmlns:wpg="http://schemas.microsoft.com/office/word/2010/wordprocessingGroup" xmlns:wpi="http://schemas.microsoft.com/office/word/2010/wordprocessingInk" xmlns:wne="http://schemas.microsoft.com/office/word/2006/wordml" xmlns:wps="http://schemas.microsoft.com/office/word/2010/wordprocessingShape" xmlns:wpsCustomData="http://www.wps.cn/officeDocument/2013/wpsCustomData" mc:Ignorable="w14 w15 wp14">
-  <w15:commentEx w15:paraId="0A9D774E" w15:done="0"/>
-  <w15:commentEx w15:paraId="441528B4" w15:done="0"/>
-  <w15:commentEx w15:paraId="003A4358" w15:done="0"/>
-  <w15:commentEx w15:paraId="34900791" w15:done="0"/>
-  <w15:commentEx w15:paraId="112E62C1" w15:done="0"/>
-  <w15:commentEx w15:paraId="267D2B4A" w15:done="0"/>
-  <w15:commentEx w15:paraId="01256B3D" w15:done="0"/>
-  <w15:commentEx w15:paraId="01DD17A4" w15:done="0"/>
-  <w15:commentEx w15:paraId="78346851" w15:done="0"/>
-  <w15:commentEx w15:paraId="374B0E55" w15:done="0"/>
-  <w15:commentEx w15:paraId="61961E58" w15:done="0"/>
-  <w15:commentEx w15:paraId="7EB8225A" w15:done="0"/>
-  <w15:commentEx w15:paraId="17D00913" w15:done="0"/>
-  <w15:commentEx w15:paraId="03F27D98" w15:done="0"/>
-  <w15:commentEx w15:paraId="2AF41915" w15:done="0"/>
-  <w15:commentEx w15:paraId="4B072D1B" w15:done="0"/>
-  <w15:commentEx w15:paraId="57DE1600" w15:done="0"/>
-  <w15:commentEx w15:paraId="34FE48C7" w15:done="0"/>
-  <w15:commentEx w15:paraId="3CCE2055" w15:done="0"/>
-  <w15:commentEx w15:paraId="6A146F54" w15:done="0"/>
-  <w15:commentEx w15:paraId="06BE4E70" w15:done="0"/>
-  <w15:commentEx w15:paraId="194A41F9" w15:done="0"/>
-  <w15:commentEx w15:paraId="6E682744" w15:done="0"/>
-  <w15:commentEx w15:paraId="75353D55" w15:done="0"/>
-  <w15:commentEx w15:paraId="2B082426" w15:done="0"/>
-  <w15:commentEx w15:paraId="1DDC1A83" w15:done="0"/>
-  <w15:commentEx w15:paraId="114E43E2" w15:done="0"/>
-  <w15:commentEx w15:paraId="52CE3B7C" w15:done="0"/>
-  <w15:commentEx w15:paraId="093E541E" w15:done="0"/>
-  <w15:commentEx w15:paraId="69F12069" w15:done="0"/>
-  <w15:commentEx w15:paraId="54BC3FD0" w15:done="0"/>
-  <w15:commentEx w15:paraId="07F800E7" w15:done="0"/>
-  <w15:commentEx w15:paraId="129B195C" w15:done="0"/>
-  <w15:commentEx w15:paraId="63DF56E5" w15:done="0"/>
-  <w15:commentEx w15:paraId="47AA44E4" w15:done="0"/>
-  <w15:commentEx w15:paraId="184754CA" w15:done="0"/>
-  <w15:commentEx w15:paraId="037C55A5" w15:done="0"/>
-  <w15:commentEx w15:paraId="679B02B1" w15:done="0"/>
-  <w15:commentEx w15:paraId="7BA95B30" w15:done="0"/>
-  <w15:commentEx w15:paraId="6B424206" w15:done="0"/>
-  <w15:commentEx w15:paraId="44195F82" w15:done="0"/>
-  <w15:commentEx w15:paraId="1097270A" w15:done="0"/>
-  <w15:commentEx w15:paraId="3BFC7A43" w15:done="0"/>
+  <w15:commentEx w15:paraId="6BDF07EF" w15:done="0"/>
+  <w15:commentEx w15:paraId="03DE686C" w15:done="0"/>
+  <w15:commentEx w15:paraId="44120E98" w15:done="0"/>
+  <w15:commentEx w15:paraId="78E46DD6" w15:done="0"/>
+  <w15:commentEx w15:paraId="18F9421A" w15:done="0"/>
+  <w15:commentEx w15:paraId="24B34B66" w15:done="0"/>
+  <w15:commentEx w15:paraId="1D9D4603" w15:done="0"/>
+  <w15:commentEx w15:paraId="04C25F04" w15:done="0"/>
+  <w15:commentEx w15:paraId="14310D5B" w15:done="0"/>
+  <w15:commentEx w15:paraId="7A0F520D" w15:done="0"/>
+  <w15:commentEx w15:paraId="17AB6042" w15:done="0"/>
+  <w15:commentEx w15:paraId="3AE239D8" w15:done="0"/>
+  <w15:commentEx w15:paraId="7BDD2DA6" w15:done="0"/>
+  <w15:commentEx w15:paraId="17534520" w15:done="0"/>
+  <w15:commentEx w15:paraId="475957BD" w15:done="0"/>
+  <w15:commentEx w15:paraId="2E6A5AE0" w15:done="0"/>
+  <w15:commentEx w15:paraId="33D003E2" w15:done="0"/>
+  <w15:commentEx w15:paraId="21DE2357" w15:done="0"/>
+  <w15:commentEx w15:paraId="55D121AA" w15:done="0"/>
+  <w15:commentEx w15:paraId="74B51C3A" w15:done="0"/>
+  <w15:commentEx w15:paraId="048B180C" w15:done="0"/>
+  <w15:commentEx w15:paraId="2C0B669F" w15:done="0"/>
+  <w15:commentEx w15:paraId="72944ADD" w15:done="0"/>
+  <w15:commentEx w15:paraId="77100CEE" w15:done="0"/>
+  <w15:commentEx w15:paraId="287422C0" w15:done="0"/>
+  <w15:commentEx w15:paraId="43E8778A" w15:done="0"/>
+  <w15:commentEx w15:paraId="22D86365" w15:done="0"/>
+  <w15:commentEx w15:paraId="38C847AF" w15:done="0"/>
+  <w15:commentEx w15:paraId="368660A6" w15:done="0"/>
+  <w15:commentEx w15:paraId="345F78EB" w15:done="0"/>
+  <w15:commentEx w15:paraId="166F5AE1" w15:done="0"/>
+  <w15:commentEx w15:paraId="047A1A91" w15:done="0"/>
+  <w15:commentEx w15:paraId="45371853" w15:done="0"/>
+  <w15:commentEx w15:paraId="6B834CDB" w15:done="0"/>
+  <w15:commentEx w15:paraId="46DC5A66" w15:done="0"/>
+  <w15:commentEx w15:paraId="52FE490B" w15:done="0"/>
+  <w15:commentEx w15:paraId="5F423C6C" w15:done="0"/>
+  <w15:commentEx w15:paraId="42697810" w15:done="0"/>
+  <w15:commentEx w15:paraId="48861B00" w15:done="0"/>
+  <w15:commentEx w15:paraId="2B8C3F83" w15:done="0"/>
+  <w15:commentEx w15:paraId="2B394563" w15:done="0"/>
+  <w15:commentEx w15:paraId="29853738" w15:done="0"/>
+  <w15:commentEx w15:paraId="55AB7C16" w15:done="0"/>
 </w15:commentsEx>
 </file>
 

--- a/ECMA-262/Professional JavaScript for Web Developers, 4th Edition/Professional JavaScript for Web Developers, 4th Edition.docx
+++ b/ECMA-262/Professional JavaScript for Web Developers, 4th Edition/Professional JavaScript for Web Developers, 4th Edition.docx
@@ -205,6 +205,22 @@
           <w:lang w:val="en-US" w:eastAsia="zh-CN"/>
         </w:rPr>
       </w:pPr>
+      <w:r>
+        <w:rPr>
+          <w:rFonts w:hint="eastAsia" w:ascii="Segoe UI" w:hAnsi="Segoe UI" w:eastAsia="Segoe UI" w:cs="Segoe UI"/>
+          <w:i w:val="0"/>
+          <w:iCs w:val="0"/>
+          <w:caps w:val="0"/>
+          <w:color w:val="2A2B2E"/>
+          <w:spacing w:val="0"/>
+          <w:sz w:val="21"/>
+          <w:szCs w:val="21"/>
+          <w:lang w:val="en-US" w:eastAsia="zh-CN"/>
+        </w:rPr>
+        <w:t xml:space="preserve">MATT FRISBIE  </w:t>
+      </w:r>
+      <w:bookmarkStart w:id="2" w:name="_GoBack"/>
+      <w:bookmarkEnd w:id="2"/>
       <w:r>
         <w:rPr>
           <w:rFonts w:hint="eastAsia" w:ascii="Segoe UI" w:hAnsi="Segoe UI" w:eastAsia="Segoe UI" w:cs="Segoe UI"/>
@@ -8251,13 +8267,20 @@
         </w:rPr>
         <w:t>SubType.prototype = new SuperType();</w:t>
       </w:r>
-      <w:r>
-        <w:rPr>
-          <w:rFonts w:hint="eastAsia"/>
-          <w:lang w:val="en-US" w:eastAsia="zh-CN"/>
-        </w:rPr>
-        <w:br w:type="textWrapping"/>
-      </w:r>
+    </w:p>
+    <w:p>
+      <w:pPr>
+        <w:pStyle w:val="6"/>
+        <w:keepNext w:val="0"/>
+        <w:keepLines w:val="0"/>
+        <w:widowControl/>
+        <w:suppressLineNumbers w:val="0"/>
+        <w:ind w:left="0" w:firstLine="0"/>
+        <w:rPr>
+          <w:rFonts w:hint="eastAsia"/>
+          <w:lang w:val="en-US" w:eastAsia="zh-CN"/>
+        </w:rPr>
+      </w:pPr>
       <w:r>
         <w:rPr>
           <w:rFonts w:hint="eastAsia"/>
@@ -10229,8 +10252,6 @@
         </w:rPr>
         <w:t>eventually 最终</w:t>
       </w:r>
-      <w:bookmarkStart w:id="2" w:name="_GoBack"/>
-      <w:bookmarkEnd w:id="2"/>
     </w:p>
     <w:p>
       <w:pPr>
@@ -14735,49 +14756,49 @@
 
 <file path=word/commentsExtended.xml><?xml version="1.0" encoding="utf-8"?>
 <w15:commentsEx xmlns:wpc="http://schemas.microsoft.com/office/word/2010/wordprocessingCanvas" xmlns:mc="http://schemas.openxmlformats.org/markup-compatibility/2006" xmlns:o="urn:schemas-microsoft-com:office:office" xmlns:r="http://schemas.openxmlformats.org/officeDocument/2006/relationships" xmlns:m="http://schemas.openxmlformats.org/officeDocument/2006/math" xmlns:v="urn:schemas-microsoft-com:vml" xmlns:wp14="http://schemas.microsoft.com/office/word/2010/wordprocessingDrawing" xmlns:wp="http://schemas.openxmlformats.org/drawingml/2006/wordprocessingDrawing" xmlns:w="http://schemas.openxmlformats.org/wordprocessingml/2006/main" xmlns:w14="http://schemas.microsoft.com/office/word/2010/wordml" xmlns:w15="http://schemas.microsoft.com/office/word/2012/wordml" xmlns:w10="urn:schemas-microsoft-com:office:word" xmlns:wpg="http://schemas.microsoft.com/office/word/2010/wordprocessingGroup" xmlns:wpi="http://schemas.microsoft.com/office/word/2010/wordprocessingInk" xmlns:wne="http://schemas.microsoft.com/office/word/2006/wordml" xmlns:wps="http://schemas.microsoft.com/office/word/2010/wordprocessingShape" xmlns:wpsCustomData="http://www.wps.cn/officeDocument/2013/wpsCustomData" mc:Ignorable="w14 w15 wp14">
-  <w15:commentEx w15:paraId="6BDF07EF" w15:done="0"/>
-  <w15:commentEx w15:paraId="03DE686C" w15:done="0"/>
-  <w15:commentEx w15:paraId="44120E98" w15:done="0"/>
-  <w15:commentEx w15:paraId="78E46DD6" w15:done="0"/>
-  <w15:commentEx w15:paraId="18F9421A" w15:done="0"/>
-  <w15:commentEx w15:paraId="24B34B66" w15:done="0"/>
-  <w15:commentEx w15:paraId="1D9D4603" w15:done="0"/>
-  <w15:commentEx w15:paraId="04C25F04" w15:done="0"/>
-  <w15:commentEx w15:paraId="14310D5B" w15:done="0"/>
-  <w15:commentEx w15:paraId="7A0F520D" w15:done="0"/>
-  <w15:commentEx w15:paraId="17AB6042" w15:done="0"/>
-  <w15:commentEx w15:paraId="3AE239D8" w15:done="0"/>
-  <w15:commentEx w15:paraId="7BDD2DA6" w15:done="0"/>
-  <w15:commentEx w15:paraId="17534520" w15:done="0"/>
-  <w15:commentEx w15:paraId="475957BD" w15:done="0"/>
-  <w15:commentEx w15:paraId="2E6A5AE0" w15:done="0"/>
-  <w15:commentEx w15:paraId="33D003E2" w15:done="0"/>
-  <w15:commentEx w15:paraId="21DE2357" w15:done="0"/>
-  <w15:commentEx w15:paraId="55D121AA" w15:done="0"/>
-  <w15:commentEx w15:paraId="74B51C3A" w15:done="0"/>
-  <w15:commentEx w15:paraId="048B180C" w15:done="0"/>
-  <w15:commentEx w15:paraId="2C0B669F" w15:done="0"/>
-  <w15:commentEx w15:paraId="72944ADD" w15:done="0"/>
-  <w15:commentEx w15:paraId="77100CEE" w15:done="0"/>
-  <w15:commentEx w15:paraId="287422C0" w15:done="0"/>
-  <w15:commentEx w15:paraId="43E8778A" w15:done="0"/>
-  <w15:commentEx w15:paraId="22D86365" w15:done="0"/>
-  <w15:commentEx w15:paraId="38C847AF" w15:done="0"/>
-  <w15:commentEx w15:paraId="368660A6" w15:done="0"/>
-  <w15:commentEx w15:paraId="345F78EB" w15:done="0"/>
-  <w15:commentEx w15:paraId="166F5AE1" w15:done="0"/>
-  <w15:commentEx w15:paraId="047A1A91" w15:done="0"/>
-  <w15:commentEx w15:paraId="45371853" w15:done="0"/>
-  <w15:commentEx w15:paraId="6B834CDB" w15:done="0"/>
-  <w15:commentEx w15:paraId="46DC5A66" w15:done="0"/>
-  <w15:commentEx w15:paraId="52FE490B" w15:done="0"/>
-  <w15:commentEx w15:paraId="5F423C6C" w15:done="0"/>
-  <w15:commentEx w15:paraId="42697810" w15:done="0"/>
-  <w15:commentEx w15:paraId="48861B00" w15:done="0"/>
-  <w15:commentEx w15:paraId="2B8C3F83" w15:done="0"/>
-  <w15:commentEx w15:paraId="2B394563" w15:done="0"/>
-  <w15:commentEx w15:paraId="29853738" w15:done="0"/>
-  <w15:commentEx w15:paraId="55AB7C16" w15:done="0"/>
+  <w15:commentEx w15:paraId="3B622747" w15:done="0"/>
+  <w15:commentEx w15:paraId="0702629B" w15:done="0"/>
+  <w15:commentEx w15:paraId="405F05B2" w15:done="0"/>
+  <w15:commentEx w15:paraId="40C26A4C" w15:done="0"/>
+  <w15:commentEx w15:paraId="7B4A2C5D" w15:done="0"/>
+  <w15:commentEx w15:paraId="19E81189" w15:done="0"/>
+  <w15:commentEx w15:paraId="572962ED" w15:done="0"/>
+  <w15:commentEx w15:paraId="27A56D5A" w15:done="0"/>
+  <w15:commentEx w15:paraId="779B1B0A" w15:done="0"/>
+  <w15:commentEx w15:paraId="7FB628CD" w15:done="0"/>
+  <w15:commentEx w15:paraId="253C3529" w15:done="0"/>
+  <w15:commentEx w15:paraId="17C40C43" w15:done="0"/>
+  <w15:commentEx w15:paraId="31F427F5" w15:done="0"/>
+  <w15:commentEx w15:paraId="5CF32C32" w15:done="0"/>
+  <w15:commentEx w15:paraId="3D521F00" w15:done="0"/>
+  <w15:commentEx w15:paraId="49681DAE" w15:done="0"/>
+  <w15:commentEx w15:paraId="448A3C40" w15:done="0"/>
+  <w15:commentEx w15:paraId="24AE2DC3" w15:done="0"/>
+  <w15:commentEx w15:paraId="3FA6792A" w15:done="0"/>
+  <w15:commentEx w15:paraId="4F4506F6" w15:done="0"/>
+  <w15:commentEx w15:paraId="0DDA71F1" w15:done="0"/>
+  <w15:commentEx w15:paraId="1095131A" w15:done="0"/>
+  <w15:commentEx w15:paraId="330B0A41" w15:done="0"/>
+  <w15:commentEx w15:paraId="1F754FFA" w15:done="0"/>
+  <w15:commentEx w15:paraId="12BB29FA" w15:done="0"/>
+  <w15:commentEx w15:paraId="633C4A37" w15:done="0"/>
+  <w15:commentEx w15:paraId="61DD5BB6" w15:done="0"/>
+  <w15:commentEx w15:paraId="45091218" w15:done="0"/>
+  <w15:commentEx w15:paraId="645D1482" w15:done="0"/>
+  <w15:commentEx w15:paraId="34F2458B" w15:done="0"/>
+  <w15:commentEx w15:paraId="4B9D5657" w15:done="0"/>
+  <w15:commentEx w15:paraId="5A913AAF" w15:done="0"/>
+  <w15:commentEx w15:paraId="7DAE5A18" w15:done="0"/>
+  <w15:commentEx w15:paraId="2DCB4D51" w15:done="0"/>
+  <w15:commentEx w15:paraId="020860EC" w15:done="0"/>
+  <w15:commentEx w15:paraId="3AA406A7" w15:done="0"/>
+  <w15:commentEx w15:paraId="2A017749" w15:done="0"/>
+  <w15:commentEx w15:paraId="35D04C30" w15:done="0"/>
+  <w15:commentEx w15:paraId="0EC44AD5" w15:done="0"/>
+  <w15:commentEx w15:paraId="63AA0FF2" w15:done="0"/>
+  <w15:commentEx w15:paraId="0B5E682B" w15:done="0"/>
+  <w15:commentEx w15:paraId="524823FE" w15:done="0"/>
+  <w15:commentEx w15:paraId="509A74EF" w15:done="0"/>
 </w15:commentsEx>
 </file>
 

--- a/ECMA-262/Professional JavaScript for Web Developers, 4th Edition/Professional JavaScript for Web Developers, 4th Edition.docx
+++ b/ECMA-262/Professional JavaScript for Web Developers, 4th Edition/Professional JavaScript for Web Developers, 4th Edition.docx
@@ -219,8 +219,6 @@
         </w:rPr>
         <w:t xml:space="preserve">MATT FRISBIE  </w:t>
       </w:r>
-      <w:bookmarkStart w:id="2" w:name="_GoBack"/>
-      <w:bookmarkEnd w:id="2"/>
       <w:r>
         <w:rPr>
           <w:rFonts w:hint="eastAsia" w:ascii="Segoe UI" w:hAnsi="Segoe UI" w:eastAsia="Segoe UI" w:cs="Segoe UI"/>
@@ -252,6 +250,9 @@
     <w:p>
       <w:pPr>
         <w:outlineLvl w:val="1"/>
+        <w:rPr>
+          <w:lang w:val="en-US" w:eastAsia="zh-CN"/>
+        </w:rPr>
       </w:pPr>
       <w:r>
         <w:rPr>
@@ -259,6 +260,13 @@
         </w:rPr>
         <w:t xml:space="preserve">ABOUT THE AUTHOR </w:t>
       </w:r>
+    </w:p>
+    <w:p>
+      <w:pPr>
+        <w:rPr>
+          <w:lang w:val="en-US" w:eastAsia="zh-CN"/>
+        </w:rPr>
+      </w:pPr>
     </w:p>
     <w:p>
       <w:r>
@@ -459,6 +467,38 @@
       </w:pPr>
     </w:p>
     <w:p>
+      <w:pPr>
+        <w:rPr>
+          <w:rFonts w:hint="default"/>
+          <w:lang w:val="en-US" w:eastAsia="zh-CN"/>
+        </w:rPr>
+      </w:pPr>
+    </w:p>
+    <w:p>
+      <w:pPr>
+        <w:rPr>
+          <w:rFonts w:hint="default"/>
+          <w:lang w:val="en-US" w:eastAsia="zh-CN"/>
+        </w:rPr>
+      </w:pPr>
+    </w:p>
+    <w:p>
+      <w:pPr>
+        <w:rPr>
+          <w:rFonts w:hint="default"/>
+          <w:lang w:val="en-US" w:eastAsia="zh-CN"/>
+        </w:rPr>
+      </w:pPr>
+    </w:p>
+    <w:p>
+      <w:pPr>
+        <w:rPr>
+          <w:rFonts w:hint="default"/>
+          <w:lang w:val="en-US" w:eastAsia="zh-CN"/>
+        </w:rPr>
+      </w:pPr>
+    </w:p>
+    <w:p>
       <w:r>
         <w:rPr>
           <w:rFonts w:hint="default"/>
@@ -541,7 +581,23 @@
           <w:rFonts w:hint="default"/>
           <w:lang w:val="en-US" w:eastAsia="zh-CN"/>
         </w:rPr>
-        <w:t xml:space="preserve"> Matt has written two books and recorded two video series for O’Reilly and Packt, speaks at frontend meetups and webcasts, and is a Level 1 sommelier. He </w:t>
+        <w:t xml:space="preserve"> Matt has written two books and recorded two video series for O’Reilly and Packt, speaks at </w:t>
+      </w:r>
+      <w:r>
+        <w:rPr>
+          <w:rFonts w:hint="default"/>
+          <w:b/>
+          <w:bCs/>
+          <w:lang w:val="en-US" w:eastAsia="zh-CN"/>
+        </w:rPr>
+        <w:t>frontend meetups and webcasts</w:t>
+      </w:r>
+      <w:r>
+        <w:rPr>
+          <w:rFonts w:hint="default"/>
+          <w:lang w:val="en-US" w:eastAsia="zh-CN"/>
+        </w:rPr>
+        <w:t xml:space="preserve">, and is a Level 1 sommelier. He </w:t>
       </w:r>
       <w:r>
         <w:rPr>
@@ -678,6 +734,9 @@
           <w:lang w:val="en-US" w:eastAsia="zh-CN"/>
         </w:rPr>
         <w:t>.</w:t>
+      </w:r>
+      <w:r>
+        <w:commentReference w:id="7"/>
       </w:r>
     </w:p>
     <w:p/>
@@ -881,7 +940,7 @@
         <w:t>.</w:t>
       </w:r>
       <w:r>
-        <w:commentReference w:id="7"/>
+        <w:commentReference w:id="8"/>
       </w:r>
     </w:p>
     <w:p>
@@ -964,7 +1023,10 @@
       </w:r>
     </w:p>
     <w:p/>
-    <w:p/>
+    <w:p>
+      <w:bookmarkStart w:id="2" w:name="_GoBack"/>
+      <w:bookmarkEnd w:id="2"/>
+    </w:p>
     <w:p>
       <w:pPr>
         <w:pStyle w:val="6"/>
@@ -1066,12 +1128,11 @@
         <w:t xml:space="preserve">. </w:t>
       </w:r>
       <w:r>
-        <w:commentReference w:id="8"/>
+        <w:commentReference w:id="9"/>
       </w:r>
     </w:p>
     <w:p/>
     <w:p/>
-    <w:p/>
     <w:p>
       <w:pPr>
         <w:outlineLvl w:val="0"/>
@@ -1086,16 +1147,16 @@
         <w:t xml:space="preserve"> CHAPTER 8 Objects, Classes, and Object-</w:t>
       </w:r>
       <w:bookmarkStart w:id="0" w:name="OLE_LINK1"/>
-      <w:commentRangeStart w:id="9"/>
+      <w:commentRangeStart w:id="10"/>
       <w:r>
         <w:rPr>
           <w:rFonts w:hint="eastAsia"/>
         </w:rPr>
         <w:t xml:space="preserve">Oriented </w:t>
       </w:r>
-      <w:commentRangeEnd w:id="9"/>
-      <w:r>
-        <w:commentReference w:id="9"/>
+      <w:commentRangeEnd w:id="10"/>
+      <w:r>
+        <w:commentReference w:id="10"/>
       </w:r>
       <w:bookmarkEnd w:id="0"/>
       <w:r>
@@ -1118,13 +1179,6 @@
           <w:rFonts w:hint="eastAsia"/>
         </w:rPr>
       </w:pPr>
-    </w:p>
-    <w:p>
-      <w:pPr>
-        <w:rPr>
-          <w:rFonts w:hint="eastAsia"/>
-        </w:rPr>
-      </w:pPr>
       <w:r>
         <w:rPr>
           <w:rFonts w:hint="eastAsia"/>
@@ -1153,9 +1207,6 @@
         <w:t>: nothing more than a grouping of namevalue pairs where the value may be data or a function</w:t>
       </w:r>
     </w:p>
-    <w:p/>
-    <w:p/>
-    <w:p/>
     <w:p/>
     <w:p>
       <w:pPr>
@@ -1255,7 +1306,7 @@
         </w:rPr>
         <w:t xml:space="preserve"> and add properties and methods to it, </w:t>
       </w:r>
-      <w:commentRangeStart w:id="10"/>
+      <w:commentRangeStart w:id="11"/>
       <w:r>
         <w:rPr>
           <w:rFonts w:hint="default"/>
@@ -1263,9 +1314,9 @@
         </w:rPr>
         <w:t>as in this example</w:t>
       </w:r>
-      <w:commentRangeEnd w:id="10"/>
-      <w:r>
-        <w:commentReference w:id="10"/>
+      <w:commentRangeEnd w:id="11"/>
+      <w:r>
+        <w:commentReference w:id="11"/>
       </w:r>
       <w:r>
         <w:rPr>
@@ -1305,7 +1356,7 @@
           <w:lang w:val="en-US" w:eastAsia="zh-CN"/>
         </w:rPr>
       </w:pPr>
-      <w:commentRangeStart w:id="11"/>
+      <w:commentRangeStart w:id="12"/>
       <w:r>
         <w:rPr>
           <w:rFonts w:hint="eastAsia"/>
@@ -1313,9 +1364,9 @@
         </w:rPr>
         <w:t>Code Example</w:t>
       </w:r>
-      <w:commentRangeEnd w:id="11"/>
-      <w:r>
-        <w:commentReference w:id="11"/>
+      <w:commentRangeEnd w:id="12"/>
+      <w:r>
+        <w:commentReference w:id="12"/>
       </w:r>
     </w:p>
     <w:p>
@@ -1340,7 +1391,7 @@
         </w:rPr>
         <w:t xml:space="preserve">The sayName() method displays the value of this.name, which </w:t>
       </w:r>
-      <w:commentRangeStart w:id="12"/>
+      <w:commentRangeStart w:id="13"/>
       <w:r>
         <w:rPr>
           <w:rFonts w:hint="default"/>
@@ -1349,9 +1400,9 @@
         </w:rPr>
         <w:t xml:space="preserve">resolves </w:t>
       </w:r>
-      <w:commentRangeEnd w:id="12"/>
-      <w:r>
-        <w:commentReference w:id="12"/>
+      <w:commentRangeEnd w:id="13"/>
+      <w:r>
+        <w:commentReference w:id="13"/>
       </w:r>
       <w:r>
         <w:rPr>
@@ -2123,7 +2174,7 @@
         <w:t>变量或函数的上下文决定了它们可以访问哪些数据，以及它们的行为。</w:t>
       </w:r>
       <w:r>
-        <w:commentReference w:id="13"/>
+        <w:commentReference w:id="14"/>
       </w:r>
     </w:p>
     <w:p>
@@ -2154,7 +2205,7 @@
         <w:t>代 码</w:t>
       </w:r>
       <w:r>
-        <w:commentReference w:id="14"/>
+        <w:commentReference w:id="15"/>
       </w:r>
     </w:p>
     <w:p>
@@ -2347,7 +2398,7 @@
         <w:t>函数声明</w:t>
       </w:r>
       <w:r>
-        <w:commentReference w:id="15"/>
+        <w:commentReference w:id="16"/>
       </w:r>
     </w:p>
     <w:p>
@@ -2366,7 +2417,7 @@
         <w:t>函数表达式</w:t>
       </w:r>
       <w:r>
-        <w:commentReference w:id="16"/>
+        <w:commentReference w:id="17"/>
       </w:r>
     </w:p>
     <w:p>
@@ -2390,7 +2441,7 @@
         <w:t>箭头函数</w:t>
       </w:r>
       <w:r>
-        <w:commentReference w:id="17"/>
+        <w:commentReference w:id="18"/>
       </w:r>
       <w:r>
         <w:rPr>
@@ -2432,7 +2483,7 @@
         <w:t>使用Function构造函数</w:t>
       </w:r>
       <w:r>
-        <w:commentReference w:id="18"/>
+        <w:commentReference w:id="19"/>
       </w:r>
       <w:r>
         <w:rPr>
@@ -2629,7 +2680,7 @@
         <w:t>各自的省略情况如下：</w:t>
       </w:r>
       <w:r>
-        <w:commentReference w:id="19"/>
+        <w:commentReference w:id="20"/>
       </w:r>
     </w:p>
     <w:p>
@@ -2757,7 +2808,7 @@
         <w:t>虽然箭头函数中没有arguments对象，但可以在包装函数中把它提供给箭头函数：</w:t>
       </w:r>
       <w:r>
-        <w:commentReference w:id="20"/>
+        <w:commentReference w:id="21"/>
       </w:r>
     </w:p>
     <w:p>
@@ -3034,7 +3085,7 @@
         </w:rPr>
         <w:t> </w:t>
       </w:r>
-      <w:commentRangeStart w:id="21"/>
+      <w:commentRangeStart w:id="22"/>
       <w:r>
         <w:rPr>
           <w:rFonts w:hint="default" w:ascii="Cambria" w:hAnsi="Cambria" w:eastAsia="Cambria" w:cs="Cambria"/>
@@ -3049,9 +3100,9 @@
         </w:rPr>
         <w:t>Static Semantics</w:t>
       </w:r>
-      <w:commentRangeEnd w:id="21"/>
-      <w:r>
-        <w:commentReference w:id="21"/>
+      <w:commentRangeEnd w:id="22"/>
+      <w:r>
+        <w:commentReference w:id="22"/>
       </w:r>
       <w:r>
         <w:rPr>
@@ -3184,7 +3235,7 @@
         <w:bidi w:val="0"/>
       </w:pPr>
       <w:r>
-        <w:commentReference w:id="22"/>
+        <w:commentReference w:id="23"/>
       </w:r>
     </w:p>
     <w:p>
@@ -3278,7 +3329,7 @@
         <w:t>Arrow function expressions</w:t>
       </w:r>
       <w:r>
-        <w:commentReference w:id="23"/>
+        <w:commentReference w:id="24"/>
       </w:r>
     </w:p>
     <w:p>
@@ -3333,7 +3384,7 @@
         <w:t> is a compact</w:t>
       </w:r>
       <w:r>
-        <w:commentReference w:id="24"/>
+        <w:commentReference w:id="25"/>
       </w:r>
       <w:r>
         <w:rPr>
@@ -3435,7 +3486,7 @@
         <w:t>, with some semantic differences and deliberate limitations in usage:</w:t>
       </w:r>
       <w:r>
-        <w:commentReference w:id="25"/>
+        <w:commentReference w:id="26"/>
       </w:r>
     </w:p>
     <w:p>
@@ -4590,7 +4641,7 @@
         <w:t>act like</w:t>
       </w:r>
       <w:r>
-        <w:commentReference w:id="26"/>
+        <w:commentReference w:id="27"/>
       </w:r>
       <w:r>
         <w:rPr>
@@ -4606,7 +4657,7 @@
         <w:t>ing a pointer to an object. This means it’s possible to have multiple names for a single function, as in this example:</w:t>
       </w:r>
       <w:r>
-        <w:commentReference w:id="27"/>
+        <w:commentReference w:id="28"/>
       </w:r>
     </w:p>
     <w:p>
@@ -4731,7 +4782,7 @@
         <w:t>使用构造函数创建的函数名</w:t>
       </w:r>
       <w:r>
-        <w:commentReference w:id="28"/>
+        <w:commentReference w:id="29"/>
       </w:r>
     </w:p>
     <w:p>
@@ -4929,7 +4980,7 @@
         <w:t>函数重载</w:t>
       </w:r>
       <w:r>
-        <w:commentReference w:id="29"/>
+        <w:commentReference w:id="30"/>
       </w:r>
       <w:r>
         <w:rPr>
@@ -4993,7 +5044,7 @@
         <w:fldChar w:fldCharType="end"/>
       </w:r>
       <w:r>
-        <w:commentReference w:id="30"/>
+        <w:commentReference w:id="31"/>
       </w:r>
     </w:p>
     <w:p>
@@ -6171,7 +6222,7 @@
         <w:t xml:space="preserve">function makeKing(name = 'Henry', numerals = 'VIII') { </w:t>
       </w:r>
       <w:r>
-        <w:commentReference w:id="31"/>
+        <w:commentReference w:id="32"/>
       </w:r>
     </w:p>
     <w:p>
@@ -6246,7 +6297,7 @@
         <w:t>，所以后定义默认值的参数可以引用先定义的参数，但前面定义的参数不能引用后面定义的（参数初始化顺序遵循“暂时性死区”规则）。参数也存在于自己的作用域中，它们不能引用函数体的作用域</w:t>
       </w:r>
       <w:r>
-        <w:commentReference w:id="32"/>
+        <w:commentReference w:id="33"/>
       </w:r>
       <w:r>
         <w:rPr>
@@ -6633,7 +6684,7 @@
           <w:rFonts w:hint="eastAsia"/>
           <w:lang w:val="en-US" w:eastAsia="zh-CN"/>
         </w:rPr>
-        <w:commentReference w:id="33"/>
+        <w:commentReference w:id="34"/>
       </w:r>
     </w:p>
     <w:p>
@@ -6970,10 +7021,10 @@
         </w:drawing>
       </w:r>
       <w:r>
-        <w:commentReference w:id="34"/>
-      </w:r>
-      <w:r>
         <w:commentReference w:id="35"/>
+      </w:r>
+      <w:r>
+        <w:commentReference w:id="36"/>
       </w:r>
     </w:p>
     <w:p>
@@ -7102,7 +7153,7 @@
         </w:drawing>
       </w:r>
       <w:r>
-        <w:commentReference w:id="36"/>
+        <w:commentReference w:id="37"/>
       </w:r>
     </w:p>
     <w:p>
@@ -7848,7 +7899,7 @@
         <w:t xml:space="preserve"> </w:t>
       </w:r>
       <w:r>
-        <w:commentReference w:id="37"/>
+        <w:commentReference w:id="38"/>
       </w:r>
     </w:p>
     <w:p>
@@ -7879,7 +7930,7 @@
         <w:t>Recursion with functions</w:t>
       </w:r>
       <w:r>
-        <w:commentReference w:id="38"/>
+        <w:commentReference w:id="39"/>
       </w:r>
       <w:r>
         <w:rPr>
@@ -7921,7 +7972,7 @@
         <w:t>Private variables using closures</w:t>
       </w:r>
       <w:r>
-        <w:commentReference w:id="39"/>
+        <w:commentReference w:id="40"/>
       </w:r>
     </w:p>
     <w:p>
@@ -8223,7 +8274,7 @@
         <w:t>object that provides shared properties for other objects</w:t>
       </w:r>
       <w:r>
-        <w:commentReference w:id="40"/>
+        <w:commentReference w:id="41"/>
       </w:r>
     </w:p>
     <w:p>
@@ -8360,13 +8411,13 @@
       <w:r>
         <w:t xml:space="preserve"> creates an object, that object </w:t>
       </w:r>
-      <w:commentRangeStart w:id="41"/>
+      <w:commentRangeStart w:id="42"/>
       <w:r>
         <w:t xml:space="preserve">implicitly </w:t>
       </w:r>
-      <w:commentRangeEnd w:id="41"/>
-      <w:r>
-        <w:commentReference w:id="41"/>
+      <w:commentRangeEnd w:id="42"/>
+      <w:r>
+        <w:commentReference w:id="42"/>
       </w:r>
       <w:r>
         <w:t>references the </w:t>
@@ -8471,13 +8522,13 @@
       <w:r>
         <w:t xml:space="preserve">, and properties added to an object's prototype are shared, through inheritance, by all objects sharing the prototype. </w:t>
       </w:r>
-      <w:commentRangeStart w:id="42"/>
+      <w:commentRangeStart w:id="43"/>
       <w:r>
         <w:t>Alternatively</w:t>
       </w:r>
-      <w:commentRangeEnd w:id="42"/>
-      <w:r>
-        <w:commentReference w:id="42"/>
+      <w:commentRangeEnd w:id="43"/>
+      <w:r>
+        <w:commentReference w:id="43"/>
       </w:r>
       <w:r>
         <w:t>, a new object may be created with an explicitly</w:t>
@@ -10764,10 +10815,61 @@
       </w:r>
     </w:p>
   </w:comment>
-  <w:comment w:id="7" w:author="流星619" w:date="2022-12-22T08:48:20Z" w:initials="">
+  <w:comment w:id="7" w:author="流星619" w:date="2023-02-14T08:32:43Z" w:initials="">
     <w:p>
       <w:pPr>
         <w:pStyle w:val="5"/>
+        <w:rPr/>
+      </w:pPr>
+      <w:r>
+        <w:rPr>
+          <w:rFonts w:hint="default"/>
+          <w:lang w:val="en-US" w:eastAsia="zh-CN"/>
+        </w:rPr>
+        <w:t>frontend meetups and webcasts</w:t>
+      </w:r>
+    </w:p>
+    <w:p>
+      <w:pPr>
+        <w:pStyle w:val="5"/>
+        <w:rPr/>
+      </w:pPr>
+      <w:r>
+        <w:rPr>
+          <w:rFonts w:hint="eastAsia"/>
+        </w:rPr>
+        <w:t>前端聚会和网络广播</w:t>
+      </w:r>
+    </w:p>
+    <w:p>
+      <w:pPr>
+        <w:pStyle w:val="5"/>
+        <w:rPr/>
+      </w:pPr>
+      <w:r>
+        <w:rPr>
+          <w:rFonts w:hint="eastAsia"/>
+          <w:lang w:val="en-US" w:eastAsia="zh-CN"/>
+        </w:rPr>
+        <w:t>meetups （</w:t>
+      </w:r>
+      <w:r>
+        <w:rPr>
+          <w:rFonts w:hint="eastAsia"/>
+        </w:rPr>
+        <w:t>非正式的）聚会，见面会</w:t>
+      </w:r>
+    </w:p>
+    <w:p>
+      <w:pPr>
+        <w:pStyle w:val="5"/>
+      </w:pPr>
+    </w:p>
+  </w:comment>
+  <w:comment w:id="8" w:author="流星619" w:date="2022-12-22T08:48:20Z" w:initials="">
+    <w:p>
+      <w:pPr>
+        <w:pStyle w:val="5"/>
         <w:rPr>
           <w:rFonts w:hint="default"/>
           <w:lang w:val="en-US"/>
@@ -10865,7 +10967,7 @@
       </w:r>
     </w:p>
   </w:comment>
-  <w:comment w:id="8" w:author="流星619" w:date="2022-12-22T08:49:38Z" w:initials="">
+  <w:comment w:id="9" w:author="流星619" w:date="2022-12-22T08:49:38Z" w:initials="">
     <w:p>
       <w:pPr>
         <w:pStyle w:val="5"/>
@@ -10990,7 +11092,7 @@
       </w:r>
     </w:p>
   </w:comment>
-  <w:comment w:id="9" w:author="流星619" w:date="2022-12-11T08:53:53Z" w:initials="">
+  <w:comment w:id="10" w:author="流星619" w:date="2022-12-11T08:53:53Z" w:initials="">
     <w:p>
       <w:pPr>
         <w:pStyle w:val="5"/>
@@ -11028,7 +11130,7 @@
       </w:r>
     </w:p>
   </w:comment>
-  <w:comment w:id="10" w:author="流星619" w:date="2022-12-11T09:05:53Z" w:initials="">
+  <w:comment w:id="11" w:author="流星619" w:date="2022-12-11T09:05:53Z" w:initials="">
     <w:p>
       <w:pPr>
         <w:pStyle w:val="5"/>
@@ -11125,7 +11227,7 @@
       </w:r>
     </w:p>
   </w:comment>
-  <w:comment w:id="11" w:author="流星619" w:date="2022-12-22T08:51:13Z" w:initials="">
+  <w:comment w:id="12" w:author="流星619" w:date="2022-12-22T08:51:13Z" w:initials="">
     <w:p>
       <w:pPr>
         <w:pStyle w:val="5"/>
@@ -11244,7 +11346,7 @@
       </w:pPr>
     </w:p>
   </w:comment>
-  <w:comment w:id="12" w:author="流星619" w:date="2022-12-11T09:10:18Z" w:initials="">
+  <w:comment w:id="13" w:author="流星619" w:date="2022-12-11T09:10:18Z" w:initials="">
     <w:p>
       <w:pPr>
         <w:pStyle w:val="5"/>
@@ -11257,7 +11359,7 @@
       </w:r>
     </w:p>
   </w:comment>
-  <w:comment w:id="13" w:author="流星619" w:date="2022-12-24T08:18:00Z" w:initials="">
+  <w:comment w:id="14" w:author="流星619" w:date="2022-12-24T08:18:00Z" w:initials="">
     <w:p>
       <w:pPr>
         <w:pStyle w:val="5"/>
@@ -11275,7 +11377,7 @@
       </w:r>
     </w:p>
   </w:comment>
-  <w:comment w:id="14" w:author="流星619" w:date="2022-12-24T08:15:50Z" w:initials="">
+  <w:comment w:id="15" w:author="流星619" w:date="2022-12-24T08:15:50Z" w:initials="">
     <w:p>
       <w:pPr>
         <w:pStyle w:val="5"/>
@@ -11474,7 +11576,7 @@
       </w:pPr>
     </w:p>
   </w:comment>
-  <w:comment w:id="15" w:author="流星619" w:date="2022-12-28T08:54:04Z" w:initials="">
+  <w:comment w:id="16" w:author="流星619" w:date="2022-12-28T08:54:04Z" w:initials="">
     <w:p>
       <w:pPr>
         <w:pStyle w:val="5"/>
@@ -11525,7 +11627,7 @@
       </w:r>
     </w:p>
   </w:comment>
-  <w:comment w:id="16" w:author="流星619" w:date="2022-12-28T08:55:06Z" w:initials="">
+  <w:comment w:id="17" w:author="流星619" w:date="2022-12-28T08:55:06Z" w:initials="">
     <w:p>
       <w:pPr>
         <w:pStyle w:val="5"/>
@@ -11559,7 +11661,7 @@
       </w:r>
     </w:p>
   </w:comment>
-  <w:comment w:id="17" w:author="流星619" w:date="2022-12-28T08:57:57Z" w:initials="">
+  <w:comment w:id="18" w:author="流星619" w:date="2022-12-28T08:57:57Z" w:initials="">
     <w:p>
       <w:pPr>
         <w:pStyle w:val="5"/>
@@ -11592,7 +11694,7 @@
       </w:r>
     </w:p>
   </w:comment>
-  <w:comment w:id="18" w:author="流星619" w:date="2022-12-28T08:55:40Z" w:initials="">
+  <w:comment w:id="19" w:author="流星619" w:date="2022-12-28T08:55:40Z" w:initials="">
     <w:p>
       <w:pPr>
         <w:pStyle w:val="5"/>
@@ -11607,7 +11709,7 @@
       </w:pPr>
     </w:p>
   </w:comment>
-  <w:comment w:id="19" w:author="流星619" w:date="2022-12-28T19:55:55Z" w:initials="">
+  <w:comment w:id="20" w:author="流星619" w:date="2022-12-28T19:55:55Z" w:initials="">
     <w:p>
       <w:pPr>
         <w:pStyle w:val="5"/>
@@ -11747,7 +11849,7 @@
       </w:r>
     </w:p>
   </w:comment>
-  <w:comment w:id="20" w:author="流星619" w:date="2022-12-28T19:56:45Z" w:initials="">
+  <w:comment w:id="21" w:author="流星619" w:date="2022-12-28T19:56:45Z" w:initials="">
     <w:p>
       <w:pPr>
         <w:pStyle w:val="5"/>
@@ -11813,7 +11915,7 @@
       </w:r>
     </w:p>
   </w:comment>
-  <w:comment w:id="21" w:author="流星619" w:date="2022-12-28T18:50:36Z" w:initials="">
+  <w:comment w:id="22" w:author="流星619" w:date="2022-12-28T18:50:36Z" w:initials="">
     <w:p>
       <w:pPr>
         <w:pStyle w:val="5"/>
@@ -11851,7 +11953,7 @@
       </w:r>
     </w:p>
   </w:comment>
-  <w:comment w:id="22" w:author="流星619" w:date="2022-12-28T18:52:14Z" w:initials="">
+  <w:comment w:id="23" w:author="流星619" w:date="2022-12-28T18:52:14Z" w:initials="">
     <w:p>
       <w:pPr>
         <w:pStyle w:val="2"/>
@@ -13248,7 +13350,7 @@
       </w:pPr>
     </w:p>
   </w:comment>
-  <w:comment w:id="23" w:author="流星619" w:date="2022-12-28T18:59:45Z" w:initials="">
+  <w:comment w:id="24" w:author="流星619" w:date="2022-12-28T18:59:45Z" w:initials="">
     <w:p>
       <w:pPr>
         <w:pStyle w:val="5"/>
@@ -13270,7 +13372,7 @@
       </w:r>
     </w:p>
   </w:comment>
-  <w:comment w:id="24" w:author="流星619" w:date="2022-12-28T19:00:42Z" w:initials="">
+  <w:comment w:id="25" w:author="流星619" w:date="2022-12-28T19:00:42Z" w:initials="">
     <w:p>
       <w:pPr>
         <w:pStyle w:val="5"/>
@@ -13326,7 +13428,7 @@
       </w:r>
     </w:p>
   </w:comment>
-  <w:comment w:id="25" w:author="流星619" w:date="2022-12-28T19:02:25Z" w:initials="">
+  <w:comment w:id="26" w:author="流星619" w:date="2022-12-28T19:02:25Z" w:initials="">
     <w:p>
       <w:pPr>
         <w:pStyle w:val="5"/>
@@ -13349,7 +13451,7 @@
       </w:r>
     </w:p>
   </w:comment>
-  <w:comment w:id="26" w:author="流星619" w:date="2022-12-28T19:38:05Z" w:initials="">
+  <w:comment w:id="27" w:author="流星619" w:date="2022-12-28T19:38:05Z" w:initials="">
     <w:p>
       <w:pPr>
         <w:pStyle w:val="5"/>
@@ -13388,7 +13490,7 @@
       </w:r>
     </w:p>
   </w:comment>
-  <w:comment w:id="27" w:author="流星619" w:date="2022-12-28T19:37:18Z" w:initials="">
+  <w:comment w:id="28" w:author="流星619" w:date="2022-12-28T19:37:18Z" w:initials="">
     <w:p>
       <w:pPr>
         <w:pStyle w:val="5"/>
@@ -13401,7 +13503,7 @@
       </w:r>
     </w:p>
   </w:comment>
-  <w:comment w:id="28" w:author="流星619" w:date="2022-12-28T19:41:12Z" w:initials="">
+  <w:comment w:id="29" w:author="流星619" w:date="2022-12-28T19:41:12Z" w:initials="">
     <w:p>
       <w:pPr>
         <w:pStyle w:val="5"/>
@@ -13546,7 +13648,7 @@
       </w:r>
     </w:p>
   </w:comment>
-  <w:comment w:id="29" w:author="流星619" w:date="2022-12-29T09:32:53Z" w:initials="">
+  <w:comment w:id="30" w:author="流星619" w:date="2022-12-29T09:32:53Z" w:initials="">
     <w:p>
       <w:pPr>
         <w:pStyle w:val="5"/>
@@ -13592,7 +13694,7 @@
       </w:r>
     </w:p>
   </w:comment>
-  <w:comment w:id="30" w:author="流星619" w:date="2022-12-29T10:05:04Z" w:initials="">
+  <w:comment w:id="31" w:author="流星619" w:date="2022-12-29T10:05:04Z" w:initials="">
     <w:p>
       <w:pPr>
         <w:pStyle w:val="5"/>
@@ -13888,7 +13990,7 @@
       </w:pPr>
     </w:p>
   </w:comment>
-  <w:comment w:id="31" w:author="流星619" w:date="2022-12-29T10:33:53Z" w:initials="">
+  <w:comment w:id="32" w:author="流星619" w:date="2022-12-29T10:33:53Z" w:initials="">
     <w:p>
       <w:pPr>
         <w:pStyle w:val="5"/>
@@ -13955,7 +14057,7 @@
       </w:r>
     </w:p>
   </w:comment>
-  <w:comment w:id="32" w:author="流星619" w:date="2022-12-29T10:53:27Z" w:initials="">
+  <w:comment w:id="33" w:author="流星619" w:date="2022-12-29T10:53:27Z" w:initials="">
     <w:p>
       <w:pPr>
         <w:pStyle w:val="5"/>
@@ -13977,7 +14079,7 @@
       </w:r>
     </w:p>
   </w:comment>
-  <w:comment w:id="33" w:author="流星619" w:date="2022-12-21T08:23:38Z" w:initials="">
+  <w:comment w:id="34" w:author="流星619" w:date="2022-12-21T08:23:38Z" w:initials="">
     <w:p>
       <w:pPr>
         <w:pStyle w:val="5"/>
@@ -14129,7 +14231,7 @@
       </w:r>
     </w:p>
   </w:comment>
-  <w:comment w:id="34" w:author="流星619" w:date="2022-12-24T07:55:16Z" w:initials="">
+  <w:comment w:id="35" w:author="流星619" w:date="2022-12-24T07:55:16Z" w:initials="">
     <w:p>
       <w:pPr>
         <w:pStyle w:val="5"/>
@@ -14142,7 +14244,7 @@
       </w:r>
     </w:p>
   </w:comment>
-  <w:comment w:id="35" w:author="流星619" w:date="2022-12-24T07:56:17Z" w:initials="">
+  <w:comment w:id="36" w:author="流星619" w:date="2022-12-24T07:56:17Z" w:initials="">
     <w:p>
       <w:pPr>
         <w:pStyle w:val="5"/>
@@ -14155,7 +14257,7 @@
       </w:r>
     </w:p>
   </w:comment>
-  <w:comment w:id="36" w:author="流星619" w:date="2022-12-24T08:08:14Z" w:initials="">
+  <w:comment w:id="37" w:author="流星619" w:date="2022-12-24T08:08:14Z" w:initials="">
     <w:p>
       <w:pPr>
         <w:pStyle w:val="5"/>
@@ -14612,7 +14714,7 @@
       </w:pPr>
     </w:p>
   </w:comment>
-  <w:comment w:id="37" w:author="流星619" w:date="2023-01-09T18:09:52Z" w:initials="">
+  <w:comment w:id="38" w:author="流星619" w:date="2023-01-09T18:09:52Z" w:initials="">
     <w:p>
       <w:pPr>
         <w:pStyle w:val="5"/>
@@ -14630,7 +14732,7 @@
       </w:r>
     </w:p>
   </w:comment>
-  <w:comment w:id="38" w:author="流星619" w:date="2023-01-09T18:10:36Z" w:initials="">
+  <w:comment w:id="39" w:author="流星619" w:date="2023-01-09T18:10:36Z" w:initials="">
     <w:p>
       <w:pPr>
         <w:pStyle w:val="5"/>
@@ -14643,7 +14745,7 @@
       </w:r>
     </w:p>
   </w:comment>
-  <w:comment w:id="39" w:author="流星619" w:date="2023-01-09T18:11:06Z" w:initials="">
+  <w:comment w:id="40" w:author="流星619" w:date="2023-01-09T18:11:06Z" w:initials="">
     <w:p>
       <w:pPr>
         <w:pStyle w:val="5"/>
@@ -14656,7 +14758,7 @@
       </w:r>
     </w:p>
   </w:comment>
-  <w:comment w:id="40" w:author="流星619" w:date="2022-12-13T08:29:49Z" w:initials="">
+  <w:comment w:id="41" w:author="流星619" w:date="2022-12-13T08:29:49Z" w:initials="">
     <w:p>
       <w:pPr>
         <w:pStyle w:val="5"/>
@@ -14674,7 +14776,7 @@
       </w:r>
     </w:p>
   </w:comment>
-  <w:comment w:id="41" w:author="流星619" w:date="2022-12-13T08:27:02Z" w:initials="">
+  <w:comment w:id="42" w:author="流星619" w:date="2022-12-13T08:27:02Z" w:initials="">
     <w:p>
       <w:pPr>
         <w:pStyle w:val="5"/>
@@ -14715,7 +14817,7 @@
       </w:r>
     </w:p>
   </w:comment>
-  <w:comment w:id="42" w:author="流星619" w:date="2022-12-13T08:28:12Z" w:initials="">
+  <w:comment w:id="43" w:author="流星619" w:date="2022-12-13T08:28:12Z" w:initials="">
     <w:p>
       <w:pPr>
         <w:pStyle w:val="5"/>
@@ -14756,49 +14858,50 @@
 
 <file path=word/commentsExtended.xml><?xml version="1.0" encoding="utf-8"?>
 <w15:commentsEx xmlns:wpc="http://schemas.microsoft.com/office/word/2010/wordprocessingCanvas" xmlns:mc="http://schemas.openxmlformats.org/markup-compatibility/2006" xmlns:o="urn:schemas-microsoft-com:office:office" xmlns:r="http://schemas.openxmlformats.org/officeDocument/2006/relationships" xmlns:m="http://schemas.openxmlformats.org/officeDocument/2006/math" xmlns:v="urn:schemas-microsoft-com:vml" xmlns:wp14="http://schemas.microsoft.com/office/word/2010/wordprocessingDrawing" xmlns:wp="http://schemas.openxmlformats.org/drawingml/2006/wordprocessingDrawing" xmlns:w="http://schemas.openxmlformats.org/wordprocessingml/2006/main" xmlns:w14="http://schemas.microsoft.com/office/word/2010/wordml" xmlns:w15="http://schemas.microsoft.com/office/word/2012/wordml" xmlns:w10="urn:schemas-microsoft-com:office:word" xmlns:wpg="http://schemas.microsoft.com/office/word/2010/wordprocessingGroup" xmlns:wpi="http://schemas.microsoft.com/office/word/2010/wordprocessingInk" xmlns:wne="http://schemas.microsoft.com/office/word/2006/wordml" xmlns:wps="http://schemas.microsoft.com/office/word/2010/wordprocessingShape" xmlns:wpsCustomData="http://www.wps.cn/officeDocument/2013/wpsCustomData" mc:Ignorable="w14 w15 wp14">
-  <w15:commentEx w15:paraId="3B622747" w15:done="0"/>
-  <w15:commentEx w15:paraId="0702629B" w15:done="0"/>
-  <w15:commentEx w15:paraId="405F05B2" w15:done="0"/>
-  <w15:commentEx w15:paraId="40C26A4C" w15:done="0"/>
-  <w15:commentEx w15:paraId="7B4A2C5D" w15:done="0"/>
-  <w15:commentEx w15:paraId="19E81189" w15:done="0"/>
-  <w15:commentEx w15:paraId="572962ED" w15:done="0"/>
-  <w15:commentEx w15:paraId="27A56D5A" w15:done="0"/>
-  <w15:commentEx w15:paraId="779B1B0A" w15:done="0"/>
-  <w15:commentEx w15:paraId="7FB628CD" w15:done="0"/>
-  <w15:commentEx w15:paraId="253C3529" w15:done="0"/>
-  <w15:commentEx w15:paraId="17C40C43" w15:done="0"/>
-  <w15:commentEx w15:paraId="31F427F5" w15:done="0"/>
-  <w15:commentEx w15:paraId="5CF32C32" w15:done="0"/>
-  <w15:commentEx w15:paraId="3D521F00" w15:done="0"/>
-  <w15:commentEx w15:paraId="49681DAE" w15:done="0"/>
-  <w15:commentEx w15:paraId="448A3C40" w15:done="0"/>
-  <w15:commentEx w15:paraId="24AE2DC3" w15:done="0"/>
-  <w15:commentEx w15:paraId="3FA6792A" w15:done="0"/>
-  <w15:commentEx w15:paraId="4F4506F6" w15:done="0"/>
-  <w15:commentEx w15:paraId="0DDA71F1" w15:done="0"/>
-  <w15:commentEx w15:paraId="1095131A" w15:done="0"/>
-  <w15:commentEx w15:paraId="330B0A41" w15:done="0"/>
-  <w15:commentEx w15:paraId="1F754FFA" w15:done="0"/>
-  <w15:commentEx w15:paraId="12BB29FA" w15:done="0"/>
-  <w15:commentEx w15:paraId="633C4A37" w15:done="0"/>
-  <w15:commentEx w15:paraId="61DD5BB6" w15:done="0"/>
-  <w15:commentEx w15:paraId="45091218" w15:done="0"/>
-  <w15:commentEx w15:paraId="645D1482" w15:done="0"/>
-  <w15:commentEx w15:paraId="34F2458B" w15:done="0"/>
-  <w15:commentEx w15:paraId="4B9D5657" w15:done="0"/>
-  <w15:commentEx w15:paraId="5A913AAF" w15:done="0"/>
-  <w15:commentEx w15:paraId="7DAE5A18" w15:done="0"/>
-  <w15:commentEx w15:paraId="2DCB4D51" w15:done="0"/>
-  <w15:commentEx w15:paraId="020860EC" w15:done="0"/>
-  <w15:commentEx w15:paraId="3AA406A7" w15:done="0"/>
-  <w15:commentEx w15:paraId="2A017749" w15:done="0"/>
-  <w15:commentEx w15:paraId="35D04C30" w15:done="0"/>
-  <w15:commentEx w15:paraId="0EC44AD5" w15:done="0"/>
-  <w15:commentEx w15:paraId="63AA0FF2" w15:done="0"/>
-  <w15:commentEx w15:paraId="0B5E682B" w15:done="0"/>
-  <w15:commentEx w15:paraId="524823FE" w15:done="0"/>
-  <w15:commentEx w15:paraId="509A74EF" w15:done="0"/>
+  <w15:commentEx w15:paraId="36A30225" w15:done="0"/>
+  <w15:commentEx w15:paraId="7EB22846" w15:done="0"/>
+  <w15:commentEx w15:paraId="0ED6186C" w15:done="0"/>
+  <w15:commentEx w15:paraId="3A0B00A8" w15:done="0"/>
+  <w15:commentEx w15:paraId="56C12A53" w15:done="0"/>
+  <w15:commentEx w15:paraId="6652521A" w15:done="0"/>
+  <w15:commentEx w15:paraId="420F3E51" w15:done="0"/>
+  <w15:commentEx w15:paraId="15983755" w15:done="0"/>
+  <w15:commentEx w15:paraId="29187390" w15:done="0"/>
+  <w15:commentEx w15:paraId="6F447167" w15:done="0"/>
+  <w15:commentEx w15:paraId="02A66912" w15:done="0"/>
+  <w15:commentEx w15:paraId="2E0835DE" w15:done="0"/>
+  <w15:commentEx w15:paraId="7D5A1FA7" w15:done="0"/>
+  <w15:commentEx w15:paraId="006D7B6B" w15:done="0"/>
+  <w15:commentEx w15:paraId="430565BA" w15:done="0"/>
+  <w15:commentEx w15:paraId="15E64BE6" w15:done="0"/>
+  <w15:commentEx w15:paraId="1679049A" w15:done="0"/>
+  <w15:commentEx w15:paraId="536A2113" w15:done="0"/>
+  <w15:commentEx w15:paraId="22534A3E" w15:done="0"/>
+  <w15:commentEx w15:paraId="0F7573DE" w15:done="0"/>
+  <w15:commentEx w15:paraId="10972A86" w15:done="0"/>
+  <w15:commentEx w15:paraId="55451F4A" w15:done="0"/>
+  <w15:commentEx w15:paraId="586313D3" w15:done="0"/>
+  <w15:commentEx w15:paraId="62C335AF" w15:done="0"/>
+  <w15:commentEx w15:paraId="35914A4C" w15:done="0"/>
+  <w15:commentEx w15:paraId="7A400796" w15:done="0"/>
+  <w15:commentEx w15:paraId="3D814624" w15:done="0"/>
+  <w15:commentEx w15:paraId="3FC9323B" w15:done="0"/>
+  <w15:commentEx w15:paraId="45A01F5C" w15:done="0"/>
+  <w15:commentEx w15:paraId="6E7464A3" w15:done="0"/>
+  <w15:commentEx w15:paraId="68F63F53" w15:done="0"/>
+  <w15:commentEx w15:paraId="4FF05F29" w15:done="0"/>
+  <w15:commentEx w15:paraId="11245E55" w15:done="0"/>
+  <w15:commentEx w15:paraId="7CB33D50" w15:done="0"/>
+  <w15:commentEx w15:paraId="3F7864C0" w15:done="0"/>
+  <w15:commentEx w15:paraId="552F2378" w15:done="0"/>
+  <w15:commentEx w15:paraId="31A13858" w15:done="0"/>
+  <w15:commentEx w15:paraId="4DAB34D0" w15:done="0"/>
+  <w15:commentEx w15:paraId="1FC863F2" w15:done="0"/>
+  <w15:commentEx w15:paraId="4F624CB3" w15:done="0"/>
+  <w15:commentEx w15:paraId="2D806AF7" w15:done="0"/>
+  <w15:commentEx w15:paraId="40836578" w15:done="0"/>
+  <w15:commentEx w15:paraId="3CEA5D5E" w15:done="0"/>
+  <w15:commentEx w15:paraId="0E6C1044" w15:done="0"/>
 </w15:commentsEx>
 </file>
 
